--- a/notes/linux/linux-practice.docx
+++ b/notes/linux/linux-practice.docx
@@ -214,7 +214,7 @@
                     </pic:cNvPicPr>
                   </pic:nvPicPr>
                   <pic:blipFill>
-                    <a:blip r:embed="rId8"/>
+                    <a:blip r:embed="rId8" cstate="print"/>
                     <a:srcRect/>
                     <a:stretch>
                       <a:fillRect/>
@@ -361,7 +361,7 @@
                     </pic:cNvPicPr>
                   </pic:nvPicPr>
                   <pic:blipFill>
-                    <a:blip r:embed="rId9"/>
+                    <a:blip r:embed="rId9" cstate="print"/>
                     <a:srcRect/>
                     <a:stretch>
                       <a:fillRect/>
@@ -793,7 +793,7 @@
                     <pic:cNvPicPr/>
                   </pic:nvPicPr>
                   <pic:blipFill>
-                    <a:blip r:embed="rId11"/>
+                    <a:blip r:embed="rId11" cstate="print"/>
                     <a:stretch>
                       <a:fillRect/>
                     </a:stretch>
@@ -879,7 +879,7 @@
                     <pic:cNvPicPr/>
                   </pic:nvPicPr>
                   <pic:blipFill>
-                    <a:blip r:embed="rId12"/>
+                    <a:blip r:embed="rId12" cstate="print"/>
                     <a:stretch>
                       <a:fillRect/>
                     </a:stretch>
@@ -973,7 +973,7 @@
                     <pic:cNvPicPr/>
                   </pic:nvPicPr>
                   <pic:blipFill>
-                    <a:blip r:embed="rId13"/>
+                    <a:blip r:embed="rId13" cstate="print"/>
                     <a:stretch>
                       <a:fillRect/>
                     </a:stretch>
@@ -1039,7 +1039,7 @@
                     <pic:cNvPicPr/>
                   </pic:nvPicPr>
                   <pic:blipFill>
-                    <a:blip r:embed="rId14"/>
+                    <a:blip r:embed="rId14" cstate="print"/>
                     <a:stretch>
                       <a:fillRect/>
                     </a:stretch>
@@ -1110,7 +1110,7 @@
                     <pic:cNvPicPr/>
                   </pic:nvPicPr>
                   <pic:blipFill>
-                    <a:blip r:embed="rId15"/>
+                    <a:blip r:embed="rId15" cstate="print"/>
                     <a:stretch>
                       <a:fillRect/>
                     </a:stretch>
@@ -1155,7 +1155,7 @@
                     <pic:cNvPicPr/>
                   </pic:nvPicPr>
                   <pic:blipFill>
-                    <a:blip r:embed="rId16"/>
+                    <a:blip r:embed="rId16" cstate="print"/>
                     <a:stretch>
                       <a:fillRect/>
                     </a:stretch>
@@ -1200,7 +1200,7 @@
                     <pic:cNvPicPr/>
                   </pic:nvPicPr>
                   <pic:blipFill>
-                    <a:blip r:embed="rId17"/>
+                    <a:blip r:embed="rId17" cstate="print"/>
                     <a:stretch>
                       <a:fillRect/>
                     </a:stretch>
@@ -1280,7 +1280,7 @@
                     <pic:cNvPicPr/>
                   </pic:nvPicPr>
                   <pic:blipFill>
-                    <a:blip r:embed="rId18"/>
+                    <a:blip r:embed="rId18" cstate="print"/>
                     <a:stretch>
                       <a:fillRect/>
                     </a:stretch>
@@ -1365,7 +1365,7 @@
                     <pic:cNvPicPr/>
                   </pic:nvPicPr>
                   <pic:blipFill>
-                    <a:blip r:embed="rId19"/>
+                    <a:blip r:embed="rId19" cstate="print"/>
                     <a:stretch>
                       <a:fillRect/>
                     </a:stretch>
@@ -1431,7 +1431,7 @@
                     <pic:cNvPicPr/>
                   </pic:nvPicPr>
                   <pic:blipFill>
-                    <a:blip r:embed="rId20"/>
+                    <a:blip r:embed="rId20" cstate="print"/>
                     <a:stretch>
                       <a:fillRect/>
                     </a:stretch>
@@ -1499,7 +1499,7 @@
                     <pic:cNvPicPr/>
                   </pic:nvPicPr>
                   <pic:blipFill>
-                    <a:blip r:embed="rId21"/>
+                    <a:blip r:embed="rId21" cstate="print"/>
                     <a:stretch>
                       <a:fillRect/>
                     </a:stretch>
@@ -1573,7 +1573,7 @@
                     <pic:cNvPicPr/>
                   </pic:nvPicPr>
                   <pic:blipFill>
-                    <a:blip r:embed="rId22"/>
+                    <a:blip r:embed="rId22" cstate="print"/>
                     <a:stretch>
                       <a:fillRect/>
                     </a:stretch>
@@ -1638,7 +1638,7 @@
                     <pic:cNvPicPr/>
                   </pic:nvPicPr>
                   <pic:blipFill>
-                    <a:blip r:embed="rId23"/>
+                    <a:blip r:embed="rId23" cstate="print"/>
                     <a:stretch>
                       <a:fillRect/>
                     </a:stretch>
@@ -1712,7 +1712,7 @@
                     <pic:cNvPicPr/>
                   </pic:nvPicPr>
                   <pic:blipFill>
-                    <a:blip r:embed="rId24"/>
+                    <a:blip r:embed="rId24" cstate="print"/>
                     <a:stretch>
                       <a:fillRect/>
                     </a:stretch>
@@ -1777,7 +1777,7 @@
                     <pic:cNvPicPr/>
                   </pic:nvPicPr>
                   <pic:blipFill>
-                    <a:blip r:embed="rId25"/>
+                    <a:blip r:embed="rId25" cstate="print"/>
                     <a:stretch>
                       <a:fillRect/>
                     </a:stretch>
@@ -1850,7 +1850,7 @@
                     <pic:cNvPicPr/>
                   </pic:nvPicPr>
                   <pic:blipFill>
-                    <a:blip r:embed="rId26"/>
+                    <a:blip r:embed="rId26" cstate="print"/>
                     <a:stretch>
                       <a:fillRect/>
                     </a:stretch>
@@ -1895,7 +1895,7 @@
                     <pic:cNvPicPr/>
                   </pic:nvPicPr>
                   <pic:blipFill>
-                    <a:blip r:embed="rId27"/>
+                    <a:blip r:embed="rId27" cstate="print"/>
                     <a:stretch>
                       <a:fillRect/>
                     </a:stretch>
@@ -2106,7 +2106,7 @@
                     </pic:cNvPicPr>
                   </pic:nvPicPr>
                   <pic:blipFill>
-                    <a:blip r:embed="rId28"/>
+                    <a:blip r:embed="rId28" cstate="print"/>
                     <a:srcRect/>
                     <a:stretch>
                       <a:fillRect/>
@@ -2365,7 +2365,7 @@
                     </pic:cNvPicPr>
                   </pic:nvPicPr>
                   <pic:blipFill>
-                    <a:blip r:embed="rId29"/>
+                    <a:blip r:embed="rId29" cstate="print"/>
                     <a:srcRect/>
                     <a:stretch>
                       <a:fillRect/>
@@ -2521,7 +2521,7 @@
                     </pic:cNvPicPr>
                   </pic:nvPicPr>
                   <pic:blipFill>
-                    <a:blip r:embed="rId30"/>
+                    <a:blip r:embed="rId30" cstate="print"/>
                     <a:srcRect/>
                     <a:stretch>
                       <a:fillRect/>
@@ -2577,7 +2577,7 @@
                     </pic:cNvPicPr>
                   </pic:nvPicPr>
                   <pic:blipFill>
-                    <a:blip r:embed="rId31"/>
+                    <a:blip r:embed="rId31" cstate="print"/>
                     <a:srcRect/>
                     <a:stretch>
                       <a:fillRect/>
@@ -2744,7 +2744,7 @@
                     </pic:cNvPicPr>
                   </pic:nvPicPr>
                   <pic:blipFill>
-                    <a:blip r:embed="rId32"/>
+                    <a:blip r:embed="rId32" cstate="print"/>
                     <a:srcRect/>
                     <a:stretch>
                       <a:fillRect/>
@@ -2825,7 +2825,7 @@
                     </pic:cNvPicPr>
                   </pic:nvPicPr>
                   <pic:blipFill>
-                    <a:blip r:embed="rId33"/>
+                    <a:blip r:embed="rId33" cstate="print"/>
                     <a:srcRect/>
                     <a:stretch>
                       <a:fillRect/>
@@ -2936,6 +2936,9 @@
       <w:pPr>
         <w:pStyle w:val="t2"/>
         <w:ind w:left="158" w:hanging="158"/>
+        <w:rPr>
+          <w:rFonts w:hint="eastAsia"/>
+        </w:rPr>
       </w:pPr>
       <w:r>
         <w:rPr>
@@ -2949,31 +2952,134 @@
         <w:ind w:firstLine="420"/>
       </w:pPr>
       <w:r>
+        <w:t>Docker系统</w:t>
+      </w:r>
+      <w:r>
+        <w:rPr>
+          <w:rFonts w:hint="eastAsia"/>
+        </w:rPr>
+        <w:t>包括</w:t>
+      </w:r>
+      <w:r>
+        <w:t>服务端和客户端。其中</w:t>
+      </w:r>
+      <w:r>
+        <w:rPr>
+          <w:rFonts w:hint="eastAsia"/>
+        </w:rPr>
+        <w:t>，</w:t>
+      </w:r>
+      <w:r>
+        <w:t>服务端是一个服务进程，管理着所有的容器。客户端则扮演着docker服务端的远程控制器，用来控制docker的服务端进程。</w:t>
+      </w:r>
+      <w:r>
+        <w:rPr>
+          <w:rFonts w:hint="eastAsia"/>
+        </w:rPr>
+        <w:t>通常</w:t>
+      </w:r>
+      <w:r>
+        <w:t>服务端和客户端运行在一台机器上。</w:t>
+      </w:r>
+    </w:p>
+    <w:p>
+      <w:pPr>
+        <w:ind w:firstLine="420"/>
+        <w:rPr>
+          <w:rFonts w:hint="eastAsia"/>
+        </w:rPr>
+      </w:pPr>
+      <w:r>
+        <w:t>Docker包括三个基本概念</w:t>
+      </w:r>
+      <w:r>
+        <w:rPr>
+          <w:rFonts w:hint="eastAsia"/>
+        </w:rPr>
+        <w:t>：镜像、容器、仓库。</w:t>
+      </w:r>
+    </w:p>
+    <w:p>
+      <w:pPr>
+        <w:pStyle w:val="t3"/>
+        <w:ind w:left="158" w:hanging="158"/>
+      </w:pPr>
+      <w:r>
+        <w:rPr>
+          <w:rFonts w:hint="eastAsia"/>
+        </w:rPr>
+        <w:t>镜像</w:t>
+      </w:r>
+    </w:p>
+    <w:p>
+      <w:pPr>
+        <w:ind w:firstLine="420"/>
+      </w:pPr>
+      <w:r>
         <w:rPr>
           <w:rFonts w:hint="eastAsia"/>
         </w:rPr>
         <w:t>（1）</w:t>
       </w:r>
       <w:r>
-        <w:t>Docker系统</w:t>
-      </w:r>
-      <w:r>
-        <w:rPr>
-          <w:rFonts w:hint="eastAsia"/>
-        </w:rPr>
-        <w:t>包括</w:t>
-      </w:r>
-      <w:r>
-        <w:t>服务端和客户端。其中</w:t>
-      </w:r>
-      <w:r>
-        <w:rPr>
-          <w:rFonts w:hint="eastAsia"/>
-        </w:rPr>
-        <w:t>，</w:t>
-      </w:r>
-      <w:r>
-        <w:t>服务端是一个服务进程，管理着所有的容器。客户端则扮演着docker服务端的远程控制器，可以用来控制docker的服务端进程。大部分情况下，docker服务端和客户端运行在一台机器上。</w:t>
+        <w:rPr>
+          <w:rFonts w:hint="eastAsia"/>
+        </w:rPr>
+        <w:t>操作系统</w:t>
+      </w:r>
+      <w:r>
+        <w:rPr>
+          <w:rFonts w:hint="eastAsia"/>
+        </w:rPr>
+        <w:t>可</w:t>
+      </w:r>
+      <w:r>
+        <w:rPr>
+          <w:rFonts w:hint="eastAsia"/>
+        </w:rPr>
+        <w:t>分为内核和用户空间。对于</w:t>
+      </w:r>
+      <w:r>
+        <w:t>Linux而言，内核启动后，会挂载root</w:t>
+      </w:r>
+      <w:r>
+        <w:rPr>
+          <w:rFonts w:hint="eastAsia"/>
+        </w:rPr>
+        <w:t>文件系统为其提供用户空间支持。</w:t>
+      </w:r>
+      <w:r>
+        <w:t>Docker镜像就相当于是一个root文件系</w:t>
+      </w:r>
+      <w:r>
+        <w:rPr>
+          <w:rFonts w:hint="eastAsia"/>
+        </w:rPr>
+        <w:t>统。</w:t>
+      </w:r>
+      <w:r>
+        <w:rPr>
+          <w:rFonts w:hint="eastAsia"/>
+        </w:rPr>
+        <w:t>如</w:t>
+      </w:r>
+      <w:r>
+        <w:t>ubuntu</w:t>
+      </w:r>
+      <w:r>
+        <w:rPr>
+          <w:rFonts w:hint="eastAsia"/>
+        </w:rPr>
+        <w:t>官方镜像</w:t>
+      </w:r>
+      <w:r>
+        <w:t>就包含了完整的一套Ubuntu1最小系统的root文件</w:t>
+      </w:r>
+      <w:r>
+        <w:rPr>
+          <w:rFonts w:hint="eastAsia"/>
+        </w:rPr>
+        <w:t>系统。</w:t>
       </w:r>
     </w:p>
     <w:p>
@@ -2987,6 +3093,156 @@
         <w:t>（2）</w:t>
       </w:r>
       <w:r>
+        <w:t>Docker镜像是一个特殊的文件系统，除了提供容器运行时所需的程序、库、资源、配置等文</w:t>
+      </w:r>
+      <w:r>
+        <w:rPr>
+          <w:rFonts w:hint="eastAsia"/>
+        </w:rPr>
+        <w:t>件外，还包含了一些为运行时准备的一些配置参数（如匿名卷、环境变量、用户等）。镜像不包含任何动态数据，其内容在构建之后也不会被改变。</w:t>
+      </w:r>
+    </w:p>
+    <w:p>
+      <w:pPr>
+        <w:ind w:firstLine="420"/>
+      </w:pPr>
+      <w:r>
+        <w:rPr>
+          <w:rFonts w:hint="eastAsia"/>
+        </w:rPr>
+        <w:t>（3）</w:t>
+      </w:r>
+      <w:r>
+        <w:t>Docker设计</w:t>
+      </w:r>
+      <w:r>
+        <w:rPr>
+          <w:rFonts w:hint="eastAsia"/>
+        </w:rPr>
+        <w:t>时，就充分利用</w:t>
+      </w:r>
+      <w:r>
+        <w:t>UnionFS的技术，将</w:t>
+      </w:r>
+      <w:r>
+        <w:t>文件系统</w:t>
+      </w:r>
+      <w:r>
+        <w:t>设计为分层存储的架构。</w:t>
+      </w:r>
+      <w:r>
+        <w:rPr>
+          <w:rFonts w:hint="eastAsia"/>
+        </w:rPr>
+        <w:t>镜像构建时，会一层层构建</w:t>
+      </w:r>
+      <w:r>
+        <w:rPr>
+          <w:rFonts w:hint="eastAsia"/>
+        </w:rPr>
+        <w:t>。</w:t>
+      </w:r>
+      <w:r>
+        <w:rPr>
+          <w:rFonts w:hint="eastAsia"/>
+        </w:rPr>
+        <w:t>前一层是后一层的基础。每一层构建完就不会再发生改变</w:t>
+      </w:r>
+      <w:r>
+        <w:rPr>
+          <w:rFonts w:hint="eastAsia"/>
+        </w:rPr>
+        <w:t>。</w:t>
+      </w:r>
+      <w:r>
+        <w:rPr>
+          <w:rFonts w:hint="eastAsia"/>
+        </w:rPr>
+        <w:t>后一层上的任何改变只发生在自己这一层。如删除前一层文件的操作，实际不是真的删除前一层的文件，而是仅在当前层标记为该文件已删除。在最终容器运行的时候，虽然不会看到这个文件，但是实际上该文件会一直跟随镜像。</w:t>
+      </w:r>
+    </w:p>
+    <w:p>
+      <w:pPr>
+        <w:ind w:firstLine="420"/>
+      </w:pPr>
+      <w:r>
+        <w:t>所以严格来说，镜像并非是</w:t>
+      </w:r>
+      <w:r>
+        <w:rPr>
+          <w:rFonts w:hint="eastAsia"/>
+        </w:rPr>
+        <w:t>像一个</w:t>
+      </w:r>
+      <w:r>
+        <w:t>ISO那样的打包文件，镜像只是一个虚拟的概念</w:t>
+      </w:r>
+      <w:r>
+        <w:rPr>
+          <w:rFonts w:hint="eastAsia"/>
+        </w:rPr>
+        <w:t>。</w:t>
+      </w:r>
+      <w:r>
+        <w:rPr>
+          <w:rFonts w:hint="eastAsia"/>
+        </w:rPr>
+        <w:t>它</w:t>
+      </w:r>
+      <w:r>
+        <w:t>并非由一个文件组成，</w:t>
+      </w:r>
+      <w:r>
+        <w:rPr>
+          <w:rFonts w:hint="eastAsia"/>
+        </w:rPr>
+        <w:lastRenderedPageBreak/>
+        <w:t>而是由多层文件系统联合组成。</w:t>
+      </w:r>
+    </w:p>
+    <w:p>
+      <w:pPr>
+        <w:ind w:firstLine="420"/>
+        <w:rPr>
+          <w:rFonts w:hint="eastAsia"/>
+        </w:rPr>
+      </w:pPr>
+      <w:r>
+        <w:rPr>
+          <w:rFonts w:hint="eastAsia"/>
+        </w:rPr>
+        <w:t>（4）</w:t>
+      </w:r>
+      <w:r>
+        <w:rPr>
+          <w:rFonts w:hint="eastAsia"/>
+        </w:rPr>
+        <w:t>分层存储的特征还使得镜像的复用、定制变的更为容易。甚至可以用之前构建好的镜像作为基础层，然后进一步添加新的层，以定制自己所需的内容，构建新的镜像。</w:t>
+      </w:r>
+    </w:p>
+    <w:p>
+      <w:pPr>
+        <w:ind w:firstLine="420"/>
+      </w:pPr>
+      <w:r>
+        <w:rPr>
+          <w:rFonts w:hint="eastAsia"/>
+        </w:rPr>
+        <w:t>（</w:t>
+      </w:r>
+      <w:r>
+        <w:rPr>
+          <w:rFonts w:hint="eastAsia"/>
+        </w:rPr>
+        <w:t>5</w:t>
+      </w:r>
+      <w:r>
+        <w:rPr>
+          <w:rFonts w:hint="eastAsia"/>
+        </w:rPr>
+        <w:t>）</w:t>
+      </w:r>
+      <w:r>
         <w:t>官网index.docker.io页面</w:t>
       </w:r>
       <w:r>
@@ -3002,13 +3258,7 @@
         <w:rPr>
           <w:rFonts w:hint="eastAsia"/>
         </w:rPr>
-        <w:t>，</w:t>
-      </w:r>
-      <w:r>
-        <w:rPr>
-          <w:rFonts w:hint="eastAsia"/>
-        </w:rPr>
-        <w:t>可通过</w:t>
+        <w:t>，可通过</w:t>
       </w:r>
       <w:r>
         <w:t>search</w:t>
@@ -3044,7 +3294,7 @@
           <wp:inline distT="0" distB="0" distL="0" distR="0">
             <wp:extent cx="6645910" cy="618930"/>
             <wp:effectExtent l="19050" t="0" r="2540" b="0"/>
-            <wp:docPr id="9" name="图片 1"/>
+            <wp:docPr id="10" name="图片 1"/>
             <wp:cNvGraphicFramePr>
               <a:graphicFrameLocks xmlns:a="http://schemas.openxmlformats.org/drawingml/2006/main" noChangeAspect="1"/>
             </wp:cNvGraphicFramePr>
@@ -3058,7 +3308,7 @@
                     </pic:cNvPicPr>
                   </pic:nvPicPr>
                   <pic:blipFill>
-                    <a:blip r:embed="rId34"/>
+                    <a:blip r:embed="rId34" cstate="print"/>
                     <a:srcRect/>
                     <a:stretch>
                       <a:fillRect/>
@@ -3136,6 +3386,94 @@
     </w:p>
     <w:p>
       <w:pPr>
+        <w:pStyle w:val="t3"/>
+        <w:ind w:left="158" w:hanging="158"/>
+      </w:pPr>
+      <w:r>
+        <w:rPr>
+          <w:rFonts w:hint="eastAsia"/>
+        </w:rPr>
+        <w:t>容器</w:t>
+      </w:r>
+    </w:p>
+    <w:p>
+      <w:pPr>
+        <w:ind w:firstLine="420"/>
+      </w:pPr>
+      <w:r>
+        <w:rPr>
+          <w:rFonts w:hint="eastAsia"/>
+        </w:rPr>
+        <w:t>（1）</w:t>
+      </w:r>
+      <w:r>
+        <w:rPr>
+          <w:rFonts w:hint="eastAsia"/>
+        </w:rPr>
+        <w:t>镜像</w:t>
+      </w:r>
+      <w:r>
+        <w:t>和容器</w:t>
+      </w:r>
+      <w:r>
+        <w:t>的关系，就像</w:t>
+      </w:r>
+      <w:r>
+        <w:t>面向对象程序设计中的类和实例</w:t>
+      </w:r>
+      <w:r>
+        <w:rPr>
+          <w:rFonts w:hint="eastAsia"/>
+        </w:rPr>
+        <w:t>一样，镜像是静态的定义，容器是镜像运行时的实体。容器可以被创建、启动、停止、删除、暂停等。</w:t>
+      </w:r>
+    </w:p>
+    <w:p>
+      <w:pPr>
+        <w:ind w:firstLine="420"/>
+      </w:pPr>
+      <w:r>
+        <w:rPr>
+          <w:rFonts w:hint="eastAsia"/>
+        </w:rPr>
+        <w:t>（2）</w:t>
+      </w:r>
+      <w:r>
+        <w:rPr>
+          <w:rFonts w:hint="eastAsia"/>
+        </w:rPr>
+        <w:t>容器的实质是进程，但与直接在宿主执行的进程不同，容器进程运行于属于自己的独立的</w:t>
+      </w:r>
+      <w:r>
+        <w:t>命</w:t>
+      </w:r>
+      <w:r>
+        <w:rPr>
+          <w:rFonts w:hint="eastAsia"/>
+        </w:rPr>
+        <w:t>名空间。因此容器可以拥有自己的</w:t>
+      </w:r>
+      <w:r>
+        <w:t>root文件系统、网络配置、进程空间，甚</w:t>
+      </w:r>
+      <w:r>
+        <w:rPr>
+          <w:rFonts w:hint="eastAsia"/>
+        </w:rPr>
+        <w:t>至用户</w:t>
+      </w:r>
+      <w:r>
+        <w:t>ID空间。容器内的进程是运行在一个隔离的环境里</w:t>
+      </w:r>
+      <w:r>
+        <w:rPr>
+          <w:rFonts w:hint="eastAsia"/>
+        </w:rPr>
+        <w:t>。</w:t>
+      </w:r>
+    </w:p>
+    <w:p>
+      <w:pPr>
         <w:ind w:firstLine="420"/>
       </w:pPr>
       <w:r>
@@ -3145,579 +3483,256 @@
         <w:t>（3）</w:t>
       </w:r>
       <w:r>
-        <w:t>Docker包括三个基本概念</w:t>
-      </w:r>
-      <w:r>
-        <w:rPr>
-          <w:rFonts w:hint="eastAsia"/>
-        </w:rPr>
-        <w:t>：</w:t>
-      </w:r>
-      <w:r>
-        <w:rPr>
-          <w:rFonts w:hint="eastAsia"/>
-        </w:rPr>
-        <w:t>镜像、容器、仓库。</w:t>
+        <w:rPr>
+          <w:rFonts w:hint="eastAsia"/>
+        </w:rPr>
+        <w:t>容器也是</w:t>
+      </w:r>
+      <w:r>
+        <w:rPr>
+          <w:rFonts w:hint="eastAsia"/>
+        </w:rPr>
+        <w:t>采用分层存储</w:t>
+      </w:r>
+      <w:r>
+        <w:rPr>
+          <w:rFonts w:hint="eastAsia"/>
+        </w:rPr>
+        <w:t>设计</w:t>
+      </w:r>
+      <w:r>
+        <w:rPr>
+          <w:rFonts w:hint="eastAsia"/>
+        </w:rPr>
+        <w:t>。每一个容器运行时，是以镜像为基础层，</w:t>
+      </w:r>
+      <w:r>
+        <w:rPr>
+          <w:rFonts w:hint="eastAsia"/>
+        </w:rPr>
+        <w:t>在其上创建一个当前容器的存储层。</w:t>
+      </w:r>
+      <w:r>
+        <w:rPr>
+          <w:rFonts w:hint="eastAsia"/>
+        </w:rPr>
+        <w:t>容器存储层</w:t>
+      </w:r>
+      <w:r>
+        <w:rPr>
+          <w:rFonts w:hint="eastAsia"/>
+        </w:rPr>
+        <w:t>用于为容器运行时的读写操作而准备</w:t>
+      </w:r>
+      <w:r>
+        <w:rPr>
+          <w:rFonts w:hint="eastAsia"/>
+        </w:rPr>
+        <w:t>。容器消亡时，容器存储层也随之消亡。因此，任何保存于容器存储层的信息都会随容器删除而丢失。按照</w:t>
+      </w:r>
+      <w:r>
+        <w:t>Docker最佳实践的要求，容器不应该向其存储层内写入任何数据，容器存储层要保持无</w:t>
+      </w:r>
+      <w:r>
+        <w:rPr>
+          <w:rFonts w:hint="eastAsia"/>
+        </w:rPr>
+        <w:t>状态化。所有的文件写入操作，都应该使用</w:t>
+      </w:r>
+      <w:r>
+        <w:t>数据卷或绑定宿主目录，</w:t>
+      </w:r>
+      <w:r>
+        <w:rPr>
+          <w:rFonts w:hint="eastAsia"/>
+        </w:rPr>
+        <w:t>他们的</w:t>
+      </w:r>
+      <w:r>
+        <w:rPr>
+          <w:rFonts w:hint="eastAsia"/>
+        </w:rPr>
+        <w:t>的生存周期独立于容器，容器消亡，数据卷不会消亡。</w:t>
+      </w:r>
+    </w:p>
+    <w:p>
+      <w:pPr>
+        <w:pStyle w:val="t3"/>
+        <w:ind w:left="158" w:hanging="158"/>
+      </w:pPr>
+      <w:r>
+        <w:t>Docker</w:t>
+      </w:r>
+      <w:r>
+        <w:rPr>
+          <w:rFonts w:hint="eastAsia"/>
+        </w:rPr>
+        <w:t xml:space="preserve"> </w:t>
+      </w:r>
+      <w:r>
+        <w:t>Registry</w:t>
+      </w:r>
+    </w:p>
+    <w:p>
+      <w:pPr>
+        <w:ind w:firstLine="420"/>
+      </w:pPr>
+      <w:r>
+        <w:rPr>
+          <w:rFonts w:hint="eastAsia"/>
+        </w:rPr>
+        <w:t>（1）</w:t>
+      </w:r>
+      <w:r>
+        <w:t>Docker</w:t>
+      </w:r>
+      <w:r>
+        <w:rPr>
+          <w:rFonts w:hint="eastAsia"/>
+        </w:rPr>
+        <w:t xml:space="preserve"> </w:t>
+      </w:r>
+      <w:r>
+        <w:t>Registry</w:t>
+      </w:r>
+      <w:r>
+        <w:rPr>
+          <w:rFonts w:hint="eastAsia"/>
+        </w:rPr>
+        <w:t>用于</w:t>
+      </w:r>
+      <w:r>
+        <w:rPr>
+          <w:rFonts w:hint="eastAsia"/>
+        </w:rPr>
+        <w:t>集中存储、分发镜像</w:t>
+      </w:r>
+      <w:r>
+        <w:rPr>
+          <w:rFonts w:hint="eastAsia"/>
+        </w:rPr>
+        <w:t>。</w:t>
+      </w:r>
+      <w:r>
+        <w:rPr>
+          <w:rFonts w:hint="eastAsia"/>
+        </w:rPr>
+        <w:t>一个</w:t>
+      </w:r>
+      <w:r>
+        <w:t>Docker</w:t>
+      </w:r>
+      <w:r>
+        <w:rPr>
+          <w:rFonts w:hint="eastAsia"/>
+        </w:rPr>
+        <w:t xml:space="preserve"> </w:t>
+      </w:r>
+      <w:r>
+        <w:t>Registry中可以包含多个仓库</w:t>
+      </w:r>
+      <w:r>
+        <w:rPr>
+          <w:rFonts w:hint="eastAsia"/>
+        </w:rPr>
+        <w:t>。每个仓库可以包含多个标签</w:t>
+      </w:r>
+      <w:r>
+        <w:rPr>
+          <w:rFonts w:hint="eastAsia"/>
+        </w:rPr>
+        <w:t>。</w:t>
+      </w:r>
+      <w:r>
+        <w:t>每个标签对应一个镜像。</w:t>
+      </w:r>
+      <w:r>
+        <w:rPr>
+          <w:rFonts w:hint="eastAsia"/>
+        </w:rPr>
+        <w:t>可以通过</w:t>
+      </w:r>
+      <w:r>
+        <w:t>&lt;仓库名&gt;:&lt;标签&gt;的格式来指定具体是这个软件哪个版本的镜像。如果不给</w:t>
+      </w:r>
+      <w:r>
+        <w:rPr>
+          <w:rFonts w:hint="eastAsia"/>
+        </w:rPr>
+        <w:t>出标签，将以</w:t>
+      </w:r>
+      <w:r>
+        <w:t>latest作为默认标签。</w:t>
+      </w:r>
+    </w:p>
+    <w:p>
+      <w:pPr>
+        <w:ind w:firstLine="420"/>
+      </w:pPr>
+      <w:r>
+        <w:rPr>
+          <w:rFonts w:hint="eastAsia"/>
+        </w:rPr>
+        <w:t>（2）</w:t>
+      </w:r>
+      <w:r>
+        <w:rPr>
+          <w:rFonts w:hint="eastAsia"/>
+        </w:rPr>
+        <w:t>配置国内加速器</w:t>
+      </w:r>
+    </w:p>
+    <w:p>
+      <w:pPr>
+        <w:ind w:firstLine="420"/>
+      </w:pPr>
+      <w:r>
+        <w:rPr>
+          <w:rFonts w:hint="eastAsia"/>
+        </w:rPr>
+        <w:t>执行</w:t>
+      </w:r>
+      <w:r>
+        <w:t>docker</w:t>
+      </w:r>
+      <w:r>
+        <w:rPr>
+          <w:rFonts w:hint="eastAsia"/>
+        </w:rPr>
+        <w:t xml:space="preserve"> </w:t>
+      </w:r>
+      <w:r>
+        <w:t>info</w:t>
+      </w:r>
+      <w:r>
+        <w:rPr>
+          <w:rFonts w:hint="eastAsia"/>
+        </w:rPr>
+        <w:t>，查看</w:t>
+      </w:r>
+      <w:r>
+        <w:t>RegistryMirrors</w:t>
+      </w:r>
+      <w:r>
+        <w:rPr>
+          <w:rFonts w:hint="eastAsia"/>
+        </w:rPr>
+        <w:t>的值是否是自己配置的。</w:t>
       </w:r>
     </w:p>
     <w:p>
       <w:pPr>
         <w:pStyle w:val="t2"/>
         <w:ind w:left="158" w:hanging="158"/>
-      </w:pPr>
-      <w:r>
-        <w:rPr>
-          <w:rFonts w:hint="eastAsia"/>
-        </w:rPr>
-        <w:t>镜像</w:t>
-      </w:r>
-    </w:p>
-    <w:p>
-      <w:pPr>
-        <w:ind w:firstLine="420"/>
-      </w:pPr>
-      <w:r>
-        <w:rPr>
-          <w:rFonts w:hint="eastAsia"/>
-        </w:rPr>
-        <w:t>（1）</w:t>
-      </w:r>
-      <w:r>
-        <w:rPr>
-          <w:rFonts w:hint="eastAsia"/>
-        </w:rPr>
-        <w:t>操作系统</w:t>
-      </w:r>
-      <w:r>
-        <w:rPr>
-          <w:rFonts w:hint="eastAsia"/>
-        </w:rPr>
-        <w:t>可</w:t>
-      </w:r>
-      <w:r>
-        <w:rPr>
-          <w:rFonts w:hint="eastAsia"/>
-        </w:rPr>
-        <w:t>分为内核和用户空间。对于</w:t>
-      </w:r>
-      <w:r>
-        <w:t>Linux而言，内核启动后，会挂载root</w:t>
-      </w:r>
-      <w:r>
-        <w:rPr>
-          <w:rFonts w:hint="eastAsia"/>
-        </w:rPr>
-        <w:t>文件系统为其提供用户空间支持。</w:t>
-      </w:r>
-      <w:r>
-        <w:t>Docker镜像就相当于是一个root文件系</w:t>
-      </w:r>
-      <w:r>
-        <w:rPr>
-          <w:rFonts w:hint="eastAsia"/>
-        </w:rPr>
-        <w:t>统。</w:t>
-      </w:r>
-      <w:r>
-        <w:rPr>
-          <w:rFonts w:hint="eastAsia"/>
-        </w:rPr>
-        <w:t>如</w:t>
-      </w:r>
-      <w:r>
-        <w:t>ubuntu</w:t>
-      </w:r>
-      <w:r>
-        <w:rPr>
-          <w:rFonts w:hint="eastAsia"/>
-        </w:rPr>
-        <w:t>官方镜像</w:t>
-      </w:r>
-      <w:r>
-        <w:t>就包含了完整的一套Ubuntu1最小系统的root文件</w:t>
-      </w:r>
-      <w:r>
-        <w:rPr>
-          <w:rFonts w:hint="eastAsia"/>
-        </w:rPr>
-        <w:t>系统。</w:t>
-      </w:r>
-    </w:p>
-    <w:p>
-      <w:pPr>
-        <w:ind w:firstLine="420"/>
-      </w:pPr>
-      <w:r>
-        <w:rPr>
-          <w:rFonts w:hint="eastAsia"/>
-        </w:rPr>
-        <w:t>（2）</w:t>
-      </w:r>
-      <w:r>
-        <w:t>Docker镜像是一个特殊的文件系统，除了提供容器运行时所需的程序、库、资源、配置等文</w:t>
-      </w:r>
-      <w:r>
-        <w:rPr>
-          <w:rFonts w:hint="eastAsia"/>
-        </w:rPr>
-        <w:t>件外，还包</w:t>
-      </w:r>
-      <w:r>
-        <w:rPr>
-          <w:rFonts w:hint="eastAsia"/>
-        </w:rPr>
-        <w:lastRenderedPageBreak/>
-        <w:t>含了一些为运行时准备的一些配置参数（如匿名卷、环境变量、用户等）。镜像不包含任何动态数据，其内容在构建之后也不会被改变。</w:t>
-      </w:r>
-    </w:p>
-    <w:p>
-      <w:pPr>
-        <w:ind w:firstLine="420"/>
-      </w:pPr>
-      <w:r>
-        <w:rPr>
-          <w:rFonts w:hint="eastAsia"/>
-        </w:rPr>
-        <w:t>（3）</w:t>
-      </w:r>
-      <w:r>
-        <w:t>Docker设计</w:t>
-      </w:r>
-      <w:r>
-        <w:rPr>
-          <w:rFonts w:hint="eastAsia"/>
-        </w:rPr>
-        <w:t>时，就充分利用</w:t>
-      </w:r>
-      <w:r>
-        <w:t>UnionFS的技术，将</w:t>
-      </w:r>
-      <w:r>
-        <w:t>文件系统</w:t>
-      </w:r>
-      <w:r>
-        <w:t>设计为分层存储的架构。</w:t>
-      </w:r>
-      <w:r>
-        <w:rPr>
-          <w:rFonts w:hint="eastAsia"/>
-        </w:rPr>
-        <w:t>镜像构建时，会一层层构建</w:t>
-      </w:r>
-      <w:r>
-        <w:rPr>
-          <w:rFonts w:hint="eastAsia"/>
-        </w:rPr>
-        <w:t>。</w:t>
-      </w:r>
-      <w:r>
-        <w:rPr>
-          <w:rFonts w:hint="eastAsia"/>
-        </w:rPr>
-        <w:t>前一层是后一层的基础。每一层构建完就不会再发生改变</w:t>
-      </w:r>
-      <w:r>
-        <w:rPr>
-          <w:rFonts w:hint="eastAsia"/>
-        </w:rPr>
-        <w:t>。</w:t>
-      </w:r>
-      <w:r>
-        <w:rPr>
-          <w:rFonts w:hint="eastAsia"/>
-        </w:rPr>
-        <w:t>后一层上的任何改变只发生在自己这一层。如删除前一层文件的操作，实际不是真的删除前一层的文件，而是仅在当前层标记为该文件已删除。在最终容器运行的时候，虽然不会看到这个文件，但是实际上该文件会一直跟随镜像。</w:t>
-      </w:r>
-    </w:p>
-    <w:p>
-      <w:pPr>
-        <w:ind w:firstLine="420"/>
-      </w:pPr>
-      <w:r>
-        <w:t>所以严格来说，镜像并非是</w:t>
-      </w:r>
-      <w:r>
-        <w:rPr>
-          <w:rFonts w:hint="eastAsia"/>
-        </w:rPr>
-        <w:t>像一个</w:t>
-      </w:r>
-      <w:r>
-        <w:t>ISO那样的打包文件，镜像只是一个虚拟的概念</w:t>
-      </w:r>
-      <w:r>
-        <w:rPr>
-          <w:rFonts w:hint="eastAsia"/>
-        </w:rPr>
-        <w:t>。</w:t>
-      </w:r>
-      <w:r>
-        <w:rPr>
-          <w:rFonts w:hint="eastAsia"/>
-        </w:rPr>
-        <w:t>它</w:t>
-      </w:r>
-      <w:r>
-        <w:t>并非由一个文件组成，</w:t>
-      </w:r>
-      <w:r>
-        <w:rPr>
-          <w:rFonts w:hint="eastAsia"/>
-        </w:rPr>
-        <w:t>而是由多层文件系统联合组成。</w:t>
-      </w:r>
-    </w:p>
-    <w:p>
-      <w:pPr>
-        <w:ind w:firstLine="420"/>
-      </w:pPr>
-      <w:r>
-        <w:rPr>
-          <w:rFonts w:hint="eastAsia"/>
-        </w:rPr>
-        <w:t>（4）</w:t>
-      </w:r>
-      <w:r>
-        <w:rPr>
-          <w:rFonts w:hint="eastAsia"/>
-        </w:rPr>
-        <w:t>分层存储的特征还使得镜像的复用、定制变的更为容易。甚至可以用之前构建好的镜像作为基础层，然后进一步添加新的层，以定制自己所需的内容，构建新的镜像。</w:t>
-      </w:r>
-    </w:p>
-    <w:p>
-      <w:pPr>
-        <w:pStyle w:val="t2"/>
-        <w:ind w:left="158" w:hanging="158"/>
-      </w:pPr>
-      <w:r>
-        <w:rPr>
-          <w:rFonts w:hint="eastAsia"/>
-        </w:rPr>
-        <w:t>容器</w:t>
-      </w:r>
-    </w:p>
-    <w:p>
-      <w:pPr>
-        <w:ind w:firstLine="420"/>
-      </w:pPr>
-      <w:r>
-        <w:rPr>
-          <w:rFonts w:hint="eastAsia"/>
-        </w:rPr>
-        <w:t>（1）</w:t>
-      </w:r>
-      <w:r>
-        <w:rPr>
-          <w:rFonts w:hint="eastAsia"/>
-        </w:rPr>
-        <w:t>镜像</w:t>
-      </w:r>
-      <w:r>
-        <w:t>和容器</w:t>
-      </w:r>
-      <w:r>
-        <w:t>的关系，就像</w:t>
-      </w:r>
-      <w:r>
-        <w:t>面向对象程序设计中的类和实例</w:t>
-      </w:r>
-      <w:r>
-        <w:rPr>
-          <w:rFonts w:hint="eastAsia"/>
-        </w:rPr>
-        <w:t>一样，镜像是静态的定义，容器是镜像运行时的实体。容器可以被创建、启动、停止、删除、暂停等。</w:t>
-      </w:r>
-    </w:p>
-    <w:p>
-      <w:pPr>
-        <w:ind w:firstLine="420"/>
-      </w:pPr>
-      <w:r>
-        <w:rPr>
-          <w:rFonts w:hint="eastAsia"/>
-        </w:rPr>
-        <w:t>（2）</w:t>
-      </w:r>
-      <w:r>
-        <w:rPr>
-          <w:rFonts w:hint="eastAsia"/>
-        </w:rPr>
-        <w:t>容器的实质是进程，但与直接在宿主执行的进程不同，容器进程运行于属于自己的独立的</w:t>
-      </w:r>
-      <w:r>
-        <w:t>命</w:t>
-      </w:r>
-      <w:r>
-        <w:rPr>
-          <w:rFonts w:hint="eastAsia"/>
-        </w:rPr>
-        <w:t>名空间。因此容器可以拥有自己的</w:t>
-      </w:r>
-      <w:r>
-        <w:t>root文件系统、网络配置、进程空间，甚</w:t>
-      </w:r>
-      <w:r>
-        <w:rPr>
-          <w:rFonts w:hint="eastAsia"/>
-        </w:rPr>
-        <w:t>至用户</w:t>
-      </w:r>
-      <w:r>
-        <w:t>ID空间。容器内的进程是运行在一个隔离的环境里</w:t>
-      </w:r>
-      <w:r>
-        <w:rPr>
-          <w:rFonts w:hint="eastAsia"/>
-        </w:rPr>
-        <w:t>。</w:t>
-      </w:r>
-    </w:p>
-    <w:p>
-      <w:pPr>
-        <w:ind w:firstLine="420"/>
-      </w:pPr>
-      <w:r>
-        <w:rPr>
-          <w:rFonts w:hint="eastAsia"/>
-        </w:rPr>
-        <w:t>（3）</w:t>
-      </w:r>
-      <w:r>
-        <w:rPr>
-          <w:rFonts w:hint="eastAsia"/>
-        </w:rPr>
-        <w:t>容器也是</w:t>
-      </w:r>
-      <w:r>
-        <w:rPr>
-          <w:rFonts w:hint="eastAsia"/>
-        </w:rPr>
-        <w:t>采用分层存储</w:t>
-      </w:r>
-      <w:r>
-        <w:rPr>
-          <w:rFonts w:hint="eastAsia"/>
-        </w:rPr>
-        <w:t>设计</w:t>
-      </w:r>
-      <w:r>
-        <w:rPr>
-          <w:rFonts w:hint="eastAsia"/>
-        </w:rPr>
-        <w:t>。每一个容器运行时，是以镜像为基础层，</w:t>
-      </w:r>
-      <w:r>
-        <w:rPr>
-          <w:rFonts w:hint="eastAsia"/>
-        </w:rPr>
-        <w:t>在其上创建一个当前容器的存储层。</w:t>
-      </w:r>
-      <w:r>
-        <w:rPr>
-          <w:rFonts w:hint="eastAsia"/>
-        </w:rPr>
-        <w:t>容器存储层</w:t>
-      </w:r>
-      <w:r>
-        <w:rPr>
-          <w:rFonts w:hint="eastAsia"/>
-        </w:rPr>
-        <w:t>用于为容器运行时的读写操作而准备</w:t>
-      </w:r>
-      <w:r>
-        <w:rPr>
-          <w:rFonts w:hint="eastAsia"/>
-        </w:rPr>
-        <w:t>。容器消亡时，容器存储层也随之消亡。因此，任何保存于容器存储层的信息都会随容器删除而丢失。按照</w:t>
-      </w:r>
-      <w:r>
-        <w:t>Docker最佳实践的要求，容器不应该向其存储层内写入任何数据，容器存储层要保持无</w:t>
-      </w:r>
-      <w:r>
-        <w:rPr>
-          <w:rFonts w:hint="eastAsia"/>
-        </w:rPr>
-        <w:t>状态化。所有的文件写入操作，都应该使用</w:t>
-      </w:r>
-      <w:r>
-        <w:t>数据卷或绑定宿主目录，</w:t>
-      </w:r>
-      <w:r>
-        <w:rPr>
-          <w:rFonts w:hint="eastAsia"/>
-        </w:rPr>
-        <w:t>他们的</w:t>
-      </w:r>
-      <w:r>
-        <w:rPr>
-          <w:rFonts w:hint="eastAsia"/>
-        </w:rPr>
-        <w:t>的生存周期独立于容器，容器消亡，数据卷不会消亡。</w:t>
-      </w:r>
-    </w:p>
-    <w:p>
-      <w:pPr>
-        <w:pStyle w:val="t2"/>
-        <w:ind w:left="158" w:hanging="158"/>
-      </w:pPr>
-      <w:r>
-        <w:t>Docker</w:t>
-      </w:r>
-      <w:r>
-        <w:rPr>
-          <w:rFonts w:hint="eastAsia"/>
-        </w:rPr>
-        <w:t xml:space="preserve"> </w:t>
-      </w:r>
-      <w:r>
-        <w:t>Registry</w:t>
-      </w:r>
-    </w:p>
-    <w:p>
-      <w:pPr>
-        <w:ind w:firstLine="420"/>
-      </w:pPr>
-      <w:r>
-        <w:rPr>
-          <w:rFonts w:hint="eastAsia"/>
-        </w:rPr>
-        <w:t>（1）</w:t>
-      </w:r>
-      <w:r>
-        <w:t>Docker</w:t>
-      </w:r>
-      <w:r>
-        <w:rPr>
-          <w:rFonts w:hint="eastAsia"/>
-        </w:rPr>
-        <w:t xml:space="preserve"> </w:t>
-      </w:r>
-      <w:r>
-        <w:t>Registry</w:t>
-      </w:r>
-      <w:r>
-        <w:rPr>
-          <w:rFonts w:hint="eastAsia"/>
-        </w:rPr>
-        <w:t>用于</w:t>
-      </w:r>
-      <w:r>
-        <w:rPr>
-          <w:rFonts w:hint="eastAsia"/>
-        </w:rPr>
-        <w:t>集中存储、分发镜像</w:t>
-      </w:r>
-      <w:r>
-        <w:rPr>
-          <w:rFonts w:hint="eastAsia"/>
-        </w:rPr>
-        <w:t>。</w:t>
-      </w:r>
-      <w:r>
-        <w:rPr>
-          <w:rFonts w:hint="eastAsia"/>
-        </w:rPr>
-        <w:t>一个</w:t>
-      </w:r>
-      <w:r>
-        <w:t>Docker</w:t>
-      </w:r>
-      <w:r>
-        <w:rPr>
-          <w:rFonts w:hint="eastAsia"/>
-        </w:rPr>
-        <w:t xml:space="preserve"> </w:t>
-      </w:r>
-      <w:r>
-        <w:t>Registry中可以包含多个仓库</w:t>
-      </w:r>
-      <w:r>
-        <w:rPr>
-          <w:rFonts w:hint="eastAsia"/>
-        </w:rPr>
-        <w:t>。每个仓库可以包含多个标签</w:t>
-      </w:r>
-      <w:r>
-        <w:rPr>
-          <w:rFonts w:hint="eastAsia"/>
-        </w:rPr>
-        <w:t>。</w:t>
-      </w:r>
-      <w:r>
-        <w:t>每个标签对应一个镜像。</w:t>
-      </w:r>
-      <w:r>
-        <w:rPr>
-          <w:rFonts w:hint="eastAsia"/>
-        </w:rPr>
-        <w:t>可以通过</w:t>
-      </w:r>
-      <w:r>
-        <w:t>&lt;仓库名&gt;:&lt;标签&gt;的格式来指定具体是这个软件哪个版本的镜像。如果不给</w:t>
-      </w:r>
-      <w:r>
-        <w:rPr>
-          <w:rFonts w:hint="eastAsia"/>
-        </w:rPr>
-        <w:t>出标签，将以</w:t>
-      </w:r>
-      <w:r>
-        <w:t>latest作为默认标签。</w:t>
-      </w:r>
-    </w:p>
-    <w:p>
-      <w:pPr>
-        <w:ind w:firstLine="420"/>
-      </w:pPr>
-      <w:r>
-        <w:rPr>
-          <w:rFonts w:hint="eastAsia"/>
-        </w:rPr>
-        <w:t>（2）</w:t>
-      </w:r>
-      <w:r>
-        <w:rPr>
-          <w:rFonts w:hint="eastAsia"/>
-        </w:rPr>
-        <w:t>配置国内加速器</w:t>
-      </w:r>
-    </w:p>
-    <w:p>
-      <w:pPr>
-        <w:ind w:firstLine="420"/>
-      </w:pPr>
-      <w:r>
-        <w:rPr>
-          <w:rFonts w:hint="eastAsia"/>
-        </w:rPr>
-        <w:t>执行</w:t>
-      </w:r>
-      <w:r>
-        <w:t>docker</w:t>
-      </w:r>
-      <w:r>
-        <w:rPr>
-          <w:rFonts w:hint="eastAsia"/>
-        </w:rPr>
-        <w:t xml:space="preserve"> </w:t>
-      </w:r>
-      <w:r>
-        <w:t>info</w:t>
-      </w:r>
-      <w:r>
-        <w:rPr>
-          <w:rFonts w:hint="eastAsia"/>
-        </w:rPr>
-        <w:t>，查看</w:t>
-      </w:r>
-      <w:r>
-        <w:t>RegistryMirrors</w:t>
-      </w:r>
-      <w:r>
-        <w:rPr>
-          <w:rFonts w:hint="eastAsia"/>
-        </w:rPr>
-        <w:t>的值是否是自己配置的。</w:t>
+        <w:rPr>
+          <w:rFonts w:hint="eastAsia"/>
+        </w:rPr>
+      </w:pPr>
+      <w:r>
+        <w:rPr>
+          <w:rFonts w:hint="eastAsia"/>
+        </w:rPr>
+        <w:t>使用</w:t>
       </w:r>
     </w:p>
     <w:p>
@@ -3764,7 +3779,7 @@
                     </pic:cNvPicPr>
                   </pic:nvPicPr>
                   <pic:blipFill>
-                    <a:blip r:embed="rId35"/>
+                    <a:blip r:embed="rId35" cstate="print"/>
                     <a:srcRect/>
                     <a:stretch>
                       <a:fillRect/>
@@ -3870,7 +3885,7 @@
                     </pic:cNvPicPr>
                   </pic:nvPicPr>
                   <pic:blipFill>
-                    <a:blip r:embed="rId36"/>
+                    <a:blip r:embed="rId36" cstate="print"/>
                     <a:srcRect/>
                     <a:stretch>
                       <a:fillRect/>
@@ -3954,7 +3969,7 @@
                     </pic:cNvPicPr>
                   </pic:nvPicPr>
                   <pic:blipFill>
-                    <a:blip r:embed="rId37"/>
+                    <a:blip r:embed="rId37" cstate="print"/>
                     <a:srcRect/>
                     <a:stretch>
                       <a:fillRect/>
@@ -4027,7 +4042,7 @@
                     </pic:cNvPicPr>
                   </pic:nvPicPr>
                   <pic:blipFill>
-                    <a:blip r:embed="rId38"/>
+                    <a:blip r:embed="rId38" cstate="print"/>
                     <a:srcRect/>
                     <a:stretch>
                       <a:fillRect/>
@@ -4126,7 +4141,7 @@
                     </pic:cNvPicPr>
                   </pic:nvPicPr>
                   <pic:blipFill>
-                    <a:blip r:embed="rId39"/>
+                    <a:blip r:embed="rId39" cstate="print"/>
                     <a:srcRect/>
                     <a:stretch>
                       <a:fillRect/>
@@ -4202,7 +4217,7 @@
                     </pic:cNvPicPr>
                   </pic:nvPicPr>
                   <pic:blipFill>
-                    <a:blip r:embed="rId40"/>
+                    <a:blip r:embed="rId40" cstate="print"/>
                     <a:srcRect/>
                     <a:stretch>
                       <a:fillRect/>
@@ -4293,7 +4308,7 @@
                     </pic:cNvPicPr>
                   </pic:nvPicPr>
                   <pic:blipFill>
-                    <a:blip r:embed="rId41"/>
+                    <a:blip r:embed="rId41" cstate="print"/>
                     <a:srcRect/>
                     <a:stretch>
                       <a:fillRect/>
@@ -4431,7 +4446,7 @@
                     </pic:cNvPicPr>
                   </pic:nvPicPr>
                   <pic:blipFill>
-                    <a:blip r:embed="rId42"/>
+                    <a:blip r:embed="rId42" cstate="print"/>
                     <a:srcRect/>
                     <a:stretch>
                       <a:fillRect/>
@@ -4560,7 +4575,7 @@
                     </pic:cNvPicPr>
                   </pic:nvPicPr>
                   <pic:blipFill>
-                    <a:blip r:embed="rId43"/>
+                    <a:blip r:embed="rId43" cstate="print"/>
                     <a:srcRect/>
                     <a:stretch>
                       <a:fillRect/>
@@ -4630,7 +4645,7 @@
                     </pic:cNvPicPr>
                   </pic:nvPicPr>
                   <pic:blipFill>
-                    <a:blip r:embed="rId44"/>
+                    <a:blip r:embed="rId44" cstate="print"/>
                     <a:srcRect/>
                     <a:stretch>
                       <a:fillRect/>
@@ -4847,7 +4862,7 @@
                     </pic:cNvPicPr>
                   </pic:nvPicPr>
                   <pic:blipFill>
-                    <a:blip r:embed="rId45"/>
+                    <a:blip r:embed="rId45" cstate="print"/>
                     <a:srcRect/>
                     <a:stretch>
                       <a:fillRect/>
@@ -4929,7 +4944,7 @@
                     </pic:cNvPicPr>
                   </pic:nvPicPr>
                   <pic:blipFill>
-                    <a:blip r:embed="rId46"/>
+                    <a:blip r:embed="rId46" cstate="print"/>
                     <a:srcRect/>
                     <a:stretch>
                       <a:fillRect/>
@@ -4996,7 +5011,7 @@
                     </pic:cNvPicPr>
                   </pic:nvPicPr>
                   <pic:blipFill>
-                    <a:blip r:embed="rId47"/>
+                    <a:blip r:embed="rId47" cstate="print"/>
                     <a:srcRect/>
                     <a:stretch>
                       <a:fillRect/>
@@ -5072,7 +5087,7 @@
                     </pic:cNvPicPr>
                   </pic:nvPicPr>
                   <pic:blipFill>
-                    <a:blip r:embed="rId48"/>
+                    <a:blip r:embed="rId48" cstate="print"/>
                     <a:srcRect/>
                     <a:stretch>
                       <a:fillRect/>
@@ -5148,7 +5163,7 @@
                     </pic:cNvPicPr>
                   </pic:nvPicPr>
                   <pic:blipFill>
-                    <a:blip r:embed="rId49"/>
+                    <a:blip r:embed="rId49" cstate="print"/>
                     <a:srcRect/>
                     <a:stretch>
                       <a:fillRect/>
@@ -5204,7 +5219,7 @@
                     </pic:cNvPicPr>
                   </pic:nvPicPr>
                   <pic:blipFill>
-                    <a:blip r:embed="rId50"/>
+                    <a:blip r:embed="rId50" cstate="print"/>
                     <a:srcRect/>
                     <a:stretch>
                       <a:fillRect/>
@@ -5283,7 +5298,7 @@
                     </pic:cNvPicPr>
                   </pic:nvPicPr>
                   <pic:blipFill>
-                    <a:blip r:embed="rId51"/>
+                    <a:blip r:embed="rId51" cstate="print"/>
                     <a:srcRect/>
                     <a:stretch>
                       <a:fillRect/>
@@ -5315,6 +5330,9 @@
     <w:p>
       <w:pPr>
         <w:ind w:firstLine="420"/>
+        <w:rPr>
+          <w:rFonts w:hint="eastAsia"/>
+        </w:rPr>
       </w:pPr>
       <w:r>
         <w:lastRenderedPageBreak/>
@@ -5341,6 +5359,710 @@
     </w:p>
     <w:p>
       <w:pPr>
+        <w:ind w:firstLine="420"/>
+        <w:rPr>
+          <w:rFonts w:hint="eastAsia"/>
+        </w:rPr>
+      </w:pPr>
+    </w:p>
+    <w:p>
+      <w:pPr>
+        <w:ind w:firstLine="422"/>
+        <w:rPr>
+          <w:b/>
+        </w:rPr>
+      </w:pPr>
+      <w:r>
+        <w:rPr>
+          <w:rFonts w:hint="eastAsia"/>
+          <w:b/>
+        </w:rPr>
+        <w:t>操作</w:t>
+      </w:r>
+      <w:r>
+        <w:rPr>
+          <w:b/>
+        </w:rPr>
+        <w:t>Docker容器</w:t>
+      </w:r>
+    </w:p>
+    <w:p>
+      <w:pPr>
+        <w:ind w:firstLine="420"/>
+      </w:pPr>
+      <w:r>
+        <w:rPr>
+          <w:rFonts w:hint="eastAsia"/>
+        </w:rPr>
+        <w:t>（1）</w:t>
+      </w:r>
+      <w:r>
+        <w:rPr>
+          <w:rFonts w:hint="eastAsia"/>
+        </w:rPr>
+        <w:t>启动容器</w:t>
+      </w:r>
+    </w:p>
+    <w:p>
+      <w:pPr>
+        <w:ind w:firstLine="420"/>
+      </w:pPr>
+      <w:r>
+        <w:rPr>
+          <w:rFonts w:hint="eastAsia"/>
+        </w:rPr>
+        <w:t>（1）使用</w:t>
+      </w:r>
+      <w:r>
+        <w:t>run</w:t>
+      </w:r>
+      <w:r>
+        <w:rPr>
+          <w:rFonts w:hint="eastAsia"/>
+        </w:rPr>
+        <w:t>命令。参数</w:t>
+      </w:r>
+      <w:r>
+        <w:t>-t</w:t>
+      </w:r>
+      <w:r>
+        <w:rPr>
+          <w:rFonts w:hint="eastAsia"/>
+        </w:rPr>
+        <w:t>让</w:t>
+      </w:r>
+      <w:r>
+        <w:t>Docker</w:t>
+      </w:r>
+      <w:r>
+        <w:rPr>
+          <w:rFonts w:hint="eastAsia"/>
+        </w:rPr>
+        <w:t>分配一个伪终端并绑定到容器的标准输入上</w:t>
+      </w:r>
+      <w:r>
+        <w:rPr>
+          <w:rFonts w:hint="eastAsia"/>
+        </w:rPr>
+        <w:t>。</w:t>
+      </w:r>
+      <w:r>
+        <w:t>-i</w:t>
+      </w:r>
+      <w:r>
+        <w:rPr>
+          <w:rFonts w:hint="eastAsia"/>
+        </w:rPr>
+        <w:t>则让容器的标准输入保持打开。</w:t>
+      </w:r>
+      <w:r>
+        <w:t>-d</w:t>
+      </w:r>
+      <w:r>
+        <w:rPr>
+          <w:rFonts w:hint="eastAsia"/>
+        </w:rPr>
+        <w:t>让</w:t>
+      </w:r>
+      <w:r>
+        <w:t>Docker在后台运行而不是直接把执行命令的结果输出在当前宿主机下。</w:t>
+      </w:r>
+    </w:p>
+    <w:p>
+      <w:pPr>
+        <w:ind w:firstLine="420"/>
+      </w:pPr>
+      <w:r>
+        <w:rPr>
+          <w:rFonts w:hint="eastAsia"/>
+        </w:rPr>
+        <w:t>（2）</w:t>
+      </w:r>
+      <w:r>
+        <w:rPr>
+          <w:rFonts w:hint="eastAsia"/>
+        </w:rPr>
+        <w:t>可以利用</w:t>
+      </w:r>
+      <w:r>
+        <w:t>docker</w:t>
+      </w:r>
+      <w:r>
+        <w:rPr>
+          <w:rFonts w:hint="eastAsia"/>
+        </w:rPr>
+        <w:t xml:space="preserve"> </w:t>
+      </w:r>
+      <w:r>
+        <w:t>container</w:t>
+      </w:r>
+      <w:r>
+        <w:rPr>
+          <w:rFonts w:hint="eastAsia"/>
+        </w:rPr>
+        <w:t xml:space="preserve"> </w:t>
+      </w:r>
+      <w:r>
+        <w:t>start命令，直接将一个已经终止的容器启动运行。</w:t>
+      </w:r>
+    </w:p>
+    <w:p>
+      <w:pPr>
+        <w:ind w:firstLine="420"/>
+      </w:pPr>
+      <w:r>
+        <w:rPr>
+          <w:rFonts w:hint="eastAsia"/>
+        </w:rPr>
+        <w:t>（3）可以通过</w:t>
+      </w:r>
+      <w:r>
+        <w:t>docker</w:t>
+      </w:r>
+      <w:r>
+        <w:rPr>
+          <w:rFonts w:hint="eastAsia"/>
+        </w:rPr>
+        <w:t xml:space="preserve"> </w:t>
+      </w:r>
+      <w:r>
+        <w:t>container</w:t>
+      </w:r>
+      <w:r>
+        <w:rPr>
+          <w:rFonts w:hint="eastAsia"/>
+        </w:rPr>
+        <w:t xml:space="preserve"> </w:t>
+      </w:r>
+      <w:r>
+        <w:t>ls命令来查看容</w:t>
+      </w:r>
+      <w:r>
+        <w:rPr>
+          <w:rFonts w:hint="eastAsia"/>
+        </w:rPr>
+        <w:t>器信息。</w:t>
+      </w:r>
+    </w:p>
+    <w:p>
+      <w:pPr>
+        <w:ind w:firstLine="420"/>
+      </w:pPr>
+      <w:r>
+        <w:rPr>
+          <w:rFonts w:hint="eastAsia"/>
+        </w:rPr>
+        <w:t>（4）</w:t>
+      </w:r>
+      <w:r>
+        <w:rPr>
+          <w:rFonts w:hint="eastAsia"/>
+        </w:rPr>
+        <w:t>可以通过</w:t>
+      </w:r>
+      <w:r>
+        <w:t>docker</w:t>
+      </w:r>
+      <w:r>
+        <w:rPr>
+          <w:rFonts w:hint="eastAsia"/>
+        </w:rPr>
+        <w:t xml:space="preserve"> </w:t>
+      </w:r>
+      <w:r>
+        <w:t>container</w:t>
+      </w:r>
+      <w:r>
+        <w:rPr>
+          <w:rFonts w:hint="eastAsia"/>
+        </w:rPr>
+        <w:t xml:space="preserve"> </w:t>
+      </w:r>
+      <w:r>
+        <w:t>logs命令。</w:t>
+      </w:r>
+      <w:r>
+        <w:rPr>
+          <w:rFonts w:hint="eastAsia"/>
+        </w:rPr>
+        <w:t>获取容器的输出信息，</w:t>
+      </w:r>
+    </w:p>
+    <w:p>
+      <w:pPr>
+        <w:ind w:firstLine="420"/>
+      </w:pPr>
+      <w:r>
+        <w:rPr>
+          <w:rFonts w:hint="eastAsia"/>
+        </w:rPr>
+        <w:t>（5）</w:t>
+      </w:r>
+      <w:r>
+        <w:rPr>
+          <w:rFonts w:hint="eastAsia"/>
+        </w:rPr>
+        <w:t>可以使用</w:t>
+      </w:r>
+      <w:r>
+        <w:t>docker</w:t>
+      </w:r>
+      <w:r>
+        <w:rPr>
+          <w:rFonts w:hint="eastAsia"/>
+        </w:rPr>
+        <w:t xml:space="preserve"> </w:t>
+      </w:r>
+      <w:r>
+        <w:t>container</w:t>
+      </w:r>
+      <w:r>
+        <w:rPr>
+          <w:rFonts w:hint="eastAsia"/>
+        </w:rPr>
+        <w:t xml:space="preserve"> </w:t>
+      </w:r>
+      <w:r>
+        <w:t>stop来终止一个运行中的容器。</w:t>
+      </w:r>
+      <w:r>
+        <w:rPr>
+          <w:rFonts w:hint="eastAsia"/>
+        </w:rPr>
+        <w:t>终止状态的容器可以用</w:t>
+      </w:r>
+      <w:r>
+        <w:t>docker</w:t>
+      </w:r>
+      <w:r>
+        <w:rPr>
+          <w:rFonts w:hint="eastAsia"/>
+        </w:rPr>
+        <w:t xml:space="preserve"> </w:t>
+      </w:r>
+      <w:r>
+        <w:t>container</w:t>
+      </w:r>
+      <w:r>
+        <w:rPr>
+          <w:rFonts w:hint="eastAsia"/>
+        </w:rPr>
+        <w:t xml:space="preserve"> </w:t>
+      </w:r>
+      <w:r>
+        <w:t>ls</w:t>
+      </w:r>
+      <w:r>
+        <w:rPr>
+          <w:rFonts w:hint="eastAsia"/>
+        </w:rPr>
+        <w:t xml:space="preserve"> </w:t>
+      </w:r>
+      <w:r>
+        <w:t>-a命令看到。</w:t>
+      </w:r>
+    </w:p>
+    <w:p>
+      <w:pPr>
+        <w:ind w:firstLine="420"/>
+      </w:pPr>
+      <w:r>
+        <w:rPr>
+          <w:rFonts w:hint="eastAsia"/>
+        </w:rPr>
+        <w:t>（6）</w:t>
+      </w:r>
+      <w:r>
+        <w:t>docker</w:t>
+      </w:r>
+      <w:r>
+        <w:rPr>
+          <w:rFonts w:hint="eastAsia"/>
+        </w:rPr>
+        <w:t xml:space="preserve"> </w:t>
+      </w:r>
+      <w:r>
+        <w:t>container</w:t>
+      </w:r>
+      <w:r>
+        <w:rPr>
+          <w:rFonts w:hint="eastAsia"/>
+        </w:rPr>
+        <w:t xml:space="preserve"> </w:t>
+      </w:r>
+      <w:r>
+        <w:t>restart</w:t>
+      </w:r>
+      <w:r>
+        <w:rPr>
+          <w:rFonts w:hint="eastAsia"/>
+        </w:rPr>
+        <w:t>重启容器。</w:t>
+      </w:r>
+    </w:p>
+    <w:p>
+      <w:pPr>
+        <w:ind w:firstLine="420"/>
+      </w:pPr>
+      <w:r>
+        <w:rPr>
+          <w:rFonts w:hint="eastAsia"/>
+        </w:rPr>
+        <w:t>（7）</w:t>
+      </w:r>
+      <w:r>
+        <w:rPr>
+          <w:rFonts w:hint="eastAsia"/>
+        </w:rPr>
+        <w:t>使用</w:t>
+      </w:r>
+      <w:r>
+        <w:t>docker</w:t>
+      </w:r>
+      <w:r>
+        <w:rPr>
+          <w:rFonts w:hint="eastAsia"/>
+        </w:rPr>
+        <w:t xml:space="preserve"> </w:t>
+      </w:r>
+      <w:r>
+        <w:t>exec</w:t>
+      </w:r>
+      <w:r>
+        <w:rPr>
+          <w:rFonts w:hint="eastAsia"/>
+        </w:rPr>
+        <w:t>进入容器进行操作</w:t>
+      </w:r>
+      <w:r>
+        <w:rPr>
+          <w:rFonts w:hint="eastAsia"/>
+        </w:rPr>
+        <w:t>。使用</w:t>
+      </w:r>
+      <w:r>
+        <w:t>-i</w:t>
+      </w:r>
+      <w:r>
+        <w:rPr>
+          <w:rFonts w:hint="eastAsia"/>
+        </w:rPr>
+        <w:t>和</w:t>
+      </w:r>
+      <w:r>
+        <w:t>-t</w:t>
+      </w:r>
+      <w:r>
+        <w:rPr>
+          <w:rFonts w:hint="eastAsia"/>
+        </w:rPr>
+        <w:t>参数一起使用时，则可以看到我们熟悉的</w:t>
+      </w:r>
+      <w:r>
+        <w:t>Linux命令提示符。</w:t>
+      </w:r>
+    </w:p>
+    <w:p>
+      <w:pPr>
+        <w:ind w:firstLine="420"/>
+      </w:pPr>
+      <w:r>
+        <w:rPr>
+          <w:rFonts w:hint="eastAsia"/>
+        </w:rPr>
+        <w:t>（8）</w:t>
+      </w:r>
+      <w:r>
+        <w:rPr>
+          <w:rFonts w:hint="eastAsia"/>
+        </w:rPr>
+        <w:t>使用</w:t>
+      </w:r>
+      <w:r>
+        <w:t>docker</w:t>
+      </w:r>
+      <w:r>
+        <w:rPr>
+          <w:rFonts w:hint="eastAsia"/>
+        </w:rPr>
+        <w:t xml:space="preserve"> </w:t>
+      </w:r>
+      <w:r>
+        <w:t>export命令</w:t>
+      </w:r>
+      <w:r>
+        <w:rPr>
+          <w:rFonts w:hint="eastAsia"/>
+        </w:rPr>
+        <w:t>导出本地某个容器</w:t>
+      </w:r>
+      <w:r>
+        <w:rPr>
+          <w:rFonts w:hint="eastAsia"/>
+        </w:rPr>
+        <w:t>快照到本地文件。</w:t>
+      </w:r>
+      <w:r>
+        <w:rPr>
+          <w:rFonts w:hint="eastAsia"/>
+        </w:rPr>
+        <w:t>使用</w:t>
+      </w:r>
+      <w:r>
+        <w:t>docker</w:t>
+      </w:r>
+      <w:r>
+        <w:rPr>
+          <w:rFonts w:hint="eastAsia"/>
+        </w:rPr>
+        <w:t xml:space="preserve"> </w:t>
+      </w:r>
+      <w:r>
+        <w:t>import</w:t>
+      </w:r>
+      <w:r>
+        <w:t>从容器快照文件中再导入为镜像</w:t>
+      </w:r>
+      <w:r>
+        <w:rPr>
+          <w:rFonts w:hint="eastAsia"/>
+        </w:rPr>
+        <w:t>。</w:t>
+      </w:r>
+    </w:p>
+    <w:p>
+      <w:pPr>
+        <w:ind w:firstLine="420"/>
+      </w:pPr>
+      <w:r>
+        <w:rPr>
+          <w:rFonts w:hint="eastAsia"/>
+        </w:rPr>
+        <w:t>（9）</w:t>
+      </w:r>
+      <w:r>
+        <w:rPr>
+          <w:rFonts w:hint="eastAsia"/>
+        </w:rPr>
+        <w:t>使用</w:t>
+      </w:r>
+      <w:r>
+        <w:t>docker</w:t>
+      </w:r>
+      <w:r>
+        <w:rPr>
+          <w:rFonts w:hint="eastAsia"/>
+        </w:rPr>
+        <w:t xml:space="preserve"> </w:t>
+      </w:r>
+      <w:r>
+        <w:t>container</w:t>
+      </w:r>
+      <w:r>
+        <w:rPr>
+          <w:rFonts w:hint="eastAsia"/>
+        </w:rPr>
+        <w:t xml:space="preserve"> </w:t>
+      </w:r>
+      <w:r>
+        <w:t>rm来删除一个处于终止状态的容器。</w:t>
+      </w:r>
+      <w:r>
+        <w:rPr>
+          <w:rFonts w:hint="eastAsia"/>
+        </w:rPr>
+        <w:t>使用</w:t>
+      </w:r>
+      <w:r>
+        <w:t>docker</w:t>
+      </w:r>
+      <w:r>
+        <w:rPr>
+          <w:rFonts w:hint="eastAsia"/>
+        </w:rPr>
+        <w:t xml:space="preserve"> </w:t>
+      </w:r>
+      <w:r>
+        <w:t>container</w:t>
+      </w:r>
+      <w:r>
+        <w:rPr>
+          <w:rFonts w:hint="eastAsia"/>
+        </w:rPr>
+        <w:t xml:space="preserve"> </w:t>
+      </w:r>
+      <w:r>
+        <w:t>prune</w:t>
+      </w:r>
+      <w:r>
+        <w:rPr>
+          <w:rFonts w:hint="eastAsia"/>
+        </w:rPr>
+        <w:t>清理掉所有处于终止状态的容器。</w:t>
+      </w:r>
+    </w:p>
+    <w:p>
+      <w:pPr>
+        <w:ind w:firstLine="422"/>
+        <w:rPr>
+          <w:b/>
+        </w:rPr>
+      </w:pPr>
+      <w:r>
+        <w:rPr>
+          <w:rFonts w:hint="eastAsia"/>
+          <w:b/>
+        </w:rPr>
+        <w:t>访问仓库</w:t>
+      </w:r>
+    </w:p>
+    <w:p>
+      <w:pPr>
+        <w:ind w:firstLine="420"/>
+      </w:pPr>
+      <w:r>
+        <w:rPr>
+          <w:rFonts w:hint="eastAsia"/>
+        </w:rPr>
+        <w:t>（1）注册服务器是管理仓库的具体服务器，每个服务器上可以有多个仓库，而每个仓库下面有多个镜像。仓库可以被认为是一个具体的项目或目录。</w:t>
+      </w:r>
+    </w:p>
+    <w:p>
+      <w:pPr>
+        <w:ind w:firstLine="420"/>
+      </w:pPr>
+      <w:r>
+        <w:rPr>
+          <w:rFonts w:hint="eastAsia"/>
+        </w:rPr>
+        <w:t>（2）通过执行</w:t>
+      </w:r>
+      <w:r>
+        <w:t>docker</w:t>
+      </w:r>
+      <w:r>
+        <w:rPr>
+          <w:rFonts w:hint="eastAsia"/>
+        </w:rPr>
+        <w:t xml:space="preserve"> </w:t>
+      </w:r>
+      <w:r>
+        <w:t>login命令交互式的输入用户名及密码来完成在命令行界面登录DockerHub。</w:t>
+      </w:r>
+      <w:r>
+        <w:rPr>
+          <w:rFonts w:hint="eastAsia"/>
+        </w:rPr>
+        <w:t>可以通过</w:t>
+      </w:r>
+      <w:r>
+        <w:t>docker</w:t>
+      </w:r>
+      <w:r>
+        <w:rPr>
+          <w:rFonts w:hint="eastAsia"/>
+        </w:rPr>
+        <w:t xml:space="preserve"> </w:t>
+      </w:r>
+      <w:r>
+        <w:t>logout退出登录。</w:t>
+      </w:r>
+    </w:p>
+    <w:p>
+      <w:pPr>
+        <w:ind w:firstLine="420"/>
+      </w:pPr>
+      <w:r>
+        <w:rPr>
+          <w:rFonts w:hint="eastAsia"/>
+        </w:rPr>
+        <w:t>（3）可以通过</w:t>
+      </w:r>
+      <w:r>
+        <w:t>docker</w:t>
+      </w:r>
+      <w:r>
+        <w:rPr>
+          <w:rFonts w:hint="eastAsia"/>
+        </w:rPr>
+        <w:t xml:space="preserve"> </w:t>
+      </w:r>
+      <w:r>
+        <w:t>search命令来查找官方仓库中的镜像，并利用docker</w:t>
+      </w:r>
+      <w:r>
+        <w:rPr>
+          <w:rFonts w:hint="eastAsia"/>
+        </w:rPr>
+        <w:t xml:space="preserve"> </w:t>
+      </w:r>
+      <w:r>
+        <w:t>pull命令来将它</w:t>
+      </w:r>
+      <w:r>
+        <w:rPr>
+          <w:rFonts w:hint="eastAsia"/>
+        </w:rPr>
+        <w:t>下载到本地。</w:t>
+      </w:r>
+    </w:p>
+    <w:p>
+      <w:pPr>
+        <w:ind w:firstLine="420"/>
+      </w:pPr>
+      <w:r>
+        <w:rPr>
+          <w:rFonts w:hint="eastAsia"/>
+        </w:rPr>
+        <w:t>（4）</w:t>
+      </w:r>
+      <w:r>
+        <w:rPr>
+          <w:rFonts w:hint="eastAsia"/>
+        </w:rPr>
+        <w:t>通过</w:t>
+      </w:r>
+      <w:r>
+        <w:t>docker</w:t>
+      </w:r>
+      <w:r>
+        <w:rPr>
+          <w:rFonts w:hint="eastAsia"/>
+        </w:rPr>
+        <w:t xml:space="preserve"> </w:t>
+      </w:r>
+      <w:r>
+        <w:t>push命令来将自己的镜像推送到DockerHub。</w:t>
+      </w:r>
+    </w:p>
+    <w:p>
+      <w:pPr>
+        <w:ind w:firstLine="420"/>
+      </w:pPr>
+    </w:p>
+    <w:p>
+      <w:pPr>
+        <w:ind w:firstLine="420"/>
+        <w:rPr>
+          <w:rFonts w:hint="eastAsia"/>
+        </w:rPr>
+      </w:pPr>
+    </w:p>
+    <w:p>
+      <w:pPr>
+        <w:ind w:firstLine="420"/>
+        <w:rPr>
+          <w:rFonts w:hint="eastAsia"/>
+        </w:rPr>
+      </w:pPr>
+    </w:p>
+    <w:p>
+      <w:pPr>
+        <w:ind w:firstLine="420"/>
+      </w:pPr>
+    </w:p>
+    <w:p>
+      <w:pPr>
         <w:pStyle w:val="t2"/>
         <w:ind w:left="158" w:hanging="158"/>
       </w:pPr>
@@ -5362,7 +6084,23 @@
         <w:ind w:firstLine="420"/>
       </w:pPr>
       <w:r>
-        <w:t>Dockerfile是一个文本文件，包含了一条条的指令，每一条指令</w:t>
+        <w:lastRenderedPageBreak/>
+        <w:t>Dockerfile</w:t>
+      </w:r>
+      <w:r>
+        <w:rPr>
+          <w:rFonts w:hint="eastAsia"/>
+        </w:rPr>
+        <w:t>里</w:t>
+      </w:r>
+      <w:r>
+        <w:rPr>
+          <w:rFonts w:hint="eastAsia"/>
+        </w:rPr>
+        <w:t>的</w:t>
+      </w:r>
+      <w:r>
+        <w:t>每一条指令</w:t>
       </w:r>
       <w:r>
         <w:rPr>
@@ -5384,7 +6122,7 @@
           <wp:inline distT="0" distB="0" distL="0" distR="0">
             <wp:extent cx="6645910" cy="423733"/>
             <wp:effectExtent l="19050" t="0" r="2540" b="0"/>
-            <wp:docPr id="64" name="图片 64"/>
+            <wp:docPr id="11" name="图片 64"/>
             <wp:cNvGraphicFramePr>
               <a:graphicFrameLocks xmlns:a="http://schemas.openxmlformats.org/drawingml/2006/main" noChangeAspect="1"/>
             </wp:cNvGraphicFramePr>
@@ -5398,7 +6136,7 @@
                     </pic:cNvPicPr>
                   </pic:nvPicPr>
                   <pic:blipFill>
-                    <a:blip r:embed="rId52"/>
+                    <a:blip r:embed="rId52" cstate="print"/>
                     <a:srcRect/>
                     <a:stretch>
                       <a:fillRect/>
@@ -5429,17 +6167,45 @@
     </w:p>
     <w:p>
       <w:pPr>
-        <w:ind w:firstLine="420"/>
-      </w:pPr>
-      <w:r>
+        <w:pStyle w:val="t3"/>
+        <w:ind w:left="158" w:hanging="158"/>
+        <w:rPr>
+          <w:rFonts w:hint="eastAsia"/>
+        </w:rPr>
+      </w:pPr>
+      <w:r>
+        <w:rPr>
+          <w:rFonts w:hint="eastAsia"/>
+        </w:rPr>
+        <w:t>指令</w:t>
+      </w:r>
+    </w:p>
+    <w:p>
+      <w:pPr>
+        <w:ind w:firstLine="422"/>
+        <w:rPr>
+          <w:rFonts w:hint="eastAsia"/>
+          <w:b/>
+        </w:rPr>
+      </w:pPr>
+      <w:r>
+        <w:rPr>
+          <w:rFonts w:hint="eastAsia"/>
+          <w:b/>
+        </w:rPr>
+        <w:t>1.</w:t>
+      </w:r>
+      <w:r>
+        <w:rPr>
+          <w:b/>
+        </w:rPr>
         <w:t>FROM</w:t>
       </w:r>
-      <w:r>
-        <w:rPr>
-          <w:rFonts w:hint="eastAsia"/>
-        </w:rPr>
-        <w:t>用于</w:t>
-      </w:r>
+    </w:p>
+    <w:p>
+      <w:pPr>
+        <w:ind w:firstLine="420"/>
+      </w:pPr>
       <w:r>
         <w:t>指定基础镜像</w:t>
       </w:r>
@@ -5467,10 +6233,38 @@
     </w:p>
     <w:p>
       <w:pPr>
-        <w:ind w:firstLine="420"/>
-      </w:pPr>
-      <w:r>
-        <w:t>RUN指令是用来执行命令行命令</w:t>
+        <w:ind w:firstLine="422"/>
+        <w:rPr>
+          <w:rFonts w:hint="eastAsia"/>
+          <w:b/>
+        </w:rPr>
+      </w:pPr>
+      <w:r>
+        <w:rPr>
+          <w:rFonts w:hint="eastAsia"/>
+          <w:b/>
+        </w:rPr>
+        <w:t>2.</w:t>
+      </w:r>
+      <w:r>
+        <w:rPr>
+          <w:b/>
+        </w:rPr>
+        <w:t>RUN</w:t>
+      </w:r>
+    </w:p>
+    <w:p>
+      <w:pPr>
+        <w:ind w:firstLine="420"/>
+      </w:pPr>
+      <w:r>
+        <w:rPr>
+          <w:rFonts w:hint="eastAsia"/>
+        </w:rPr>
+        <w:t>（1）</w:t>
+      </w:r>
+      <w:r>
+        <w:t>执行命令行命令</w:t>
       </w:r>
       <w:r>
         <w:rPr>
@@ -5482,13 +6276,7 @@
         <w:rPr>
           <w:rFonts w:hint="eastAsia"/>
         </w:rPr>
-        <w:t>有两种格式</w:t>
-      </w:r>
-      <w:r>
-        <w:rPr>
-          <w:rFonts w:hint="eastAsia"/>
-        </w:rPr>
-        <w:t>：</w:t>
+        <w:t>有</w:t>
       </w:r>
       <w:r>
         <w:t>shell格式</w:t>
@@ -5501,6 +6289,12 @@
       </w:r>
       <w:r>
         <w:t>exec格式</w:t>
+      </w:r>
+      <w:r>
+        <w:rPr>
+          <w:rFonts w:hint="eastAsia"/>
+        </w:rPr>
+        <w:t>两种格式</w:t>
       </w:r>
       <w:r>
         <w:rPr>
@@ -5536,7 +6330,7 @@
                     </pic:cNvPicPr>
                   </pic:nvPicPr>
                   <pic:blipFill>
-                    <a:blip r:embed="rId53"/>
+                    <a:blip r:embed="rId53" cstate="print"/>
                     <a:srcRect/>
                     <a:stretch>
                       <a:fillRect/>
@@ -5592,7 +6386,7 @@
                     </pic:cNvPicPr>
                   </pic:nvPicPr>
                   <pic:blipFill>
-                    <a:blip r:embed="rId54"/>
+                    <a:blip r:embed="rId54" cstate="print"/>
                     <a:srcRect/>
                     <a:stretch>
                       <a:fillRect/>
@@ -5680,7 +6474,7 @@
                     </pic:cNvPicPr>
                   </pic:nvPicPr>
                   <pic:blipFill>
-                    <a:blip r:embed="rId55"/>
+                    <a:blip r:embed="rId55" cstate="print"/>
                     <a:srcRect/>
                     <a:stretch>
                       <a:fillRect/>
@@ -5765,7 +6559,7 @@
                     </pic:cNvPicPr>
                   </pic:nvPicPr>
                   <pic:blipFill>
-                    <a:blip r:embed="rId56"/>
+                    <a:blip r:embed="rId56" cstate="print"/>
                     <a:srcRect/>
                     <a:stretch>
                       <a:fillRect/>
@@ -5821,7 +6615,7 @@
                     </pic:cNvPicPr>
                   </pic:nvPicPr>
                   <pic:blipFill>
-                    <a:blip r:embed="rId57"/>
+                    <a:blip r:embed="rId57" cstate="print"/>
                     <a:srcRect/>
                     <a:stretch>
                       <a:fillRect/>
@@ -5929,7 +6723,7 @@
                     </pic:cNvPicPr>
                   </pic:nvPicPr>
                   <pic:blipFill>
-                    <a:blip r:embed="rId58"/>
+                    <a:blip r:embed="rId58" cstate="print"/>
                     <a:srcRect/>
                     <a:stretch>
                       <a:fillRect/>
@@ -6080,7 +6874,7 @@
                     </pic:cNvPicPr>
                   </pic:nvPicPr>
                   <pic:blipFill>
-                    <a:blip r:embed="rId59"/>
+                    <a:blip r:embed="rId59" cstate="print"/>
                     <a:srcRect/>
                     <a:stretch>
                       <a:fillRect/>
@@ -6152,7 +6946,7 @@
                     </pic:cNvPicPr>
                   </pic:nvPicPr>
                   <pic:blipFill>
-                    <a:blip r:embed="rId60"/>
+                    <a:blip r:embed="rId60" cstate="print"/>
                     <a:srcRect/>
                     <a:stretch>
                       <a:fillRect/>
@@ -6253,7 +7047,7 @@
                     </pic:cNvPicPr>
                   </pic:nvPicPr>
                   <pic:blipFill>
-                    <a:blip r:embed="rId61"/>
+                    <a:blip r:embed="rId61" cstate="print"/>
                     <a:srcRect/>
                     <a:stretch>
                       <a:fillRect/>
@@ -6317,7 +7111,7 @@
                     </pic:cNvPicPr>
                   </pic:nvPicPr>
                   <pic:blipFill>
-                    <a:blip r:embed="rId62"/>
+                    <a:blip r:embed="rId62" cstate="print"/>
                     <a:srcRect/>
                     <a:stretch>
                       <a:fillRect/>
@@ -6421,7 +7215,7 @@
                     </pic:cNvPicPr>
                   </pic:nvPicPr>
                   <pic:blipFill>
-                    <a:blip r:embed="rId63"/>
+                    <a:blip r:embed="rId63" cstate="print"/>
                     <a:srcRect/>
                     <a:stretch>
                       <a:fillRect/>
@@ -6500,7 +7294,7 @@
                     </pic:cNvPicPr>
                   </pic:nvPicPr>
                   <pic:blipFill>
-                    <a:blip r:embed="rId64"/>
+                    <a:blip r:embed="rId64" cstate="print"/>
                     <a:srcRect/>
                     <a:stretch>
                       <a:fillRect/>
@@ -6531,712 +7325,6 @@
     </w:p>
     <w:p>
       <w:pPr>
-        <w:pStyle w:val="t2"/>
-        <w:ind w:left="158" w:hanging="158"/>
-      </w:pPr>
-      <w:r>
-        <w:rPr>
-          <w:rFonts w:hint="eastAsia"/>
-        </w:rPr>
-        <w:t>操作</w:t>
-      </w:r>
-      <w:r>
-        <w:t>Docker</w:t>
-      </w:r>
-      <w:r>
-        <w:t>容器</w:t>
-      </w:r>
-    </w:p>
-    <w:p>
-      <w:pPr>
-        <w:ind w:firstLine="420"/>
-      </w:pPr>
-      <w:r>
-        <w:rPr>
-          <w:rFonts w:hint="eastAsia"/>
-        </w:rPr>
-        <w:t>（1）</w:t>
-      </w:r>
-      <w:r>
-        <w:rPr>
-          <w:rFonts w:hint="eastAsia"/>
-        </w:rPr>
-        <w:t>启动容器</w:t>
-      </w:r>
-    </w:p>
-    <w:p>
-      <w:pPr>
-        <w:ind w:firstLine="420"/>
-      </w:pPr>
-      <w:r>
-        <w:rPr>
-          <w:rFonts w:hint="eastAsia"/>
-        </w:rPr>
-        <w:t>（1）</w:t>
-      </w:r>
-      <w:r>
-        <w:rPr>
-          <w:rFonts w:hint="eastAsia"/>
-        </w:rPr>
-        <w:t>使用</w:t>
-      </w:r>
-      <w:r>
-        <w:t>run</w:t>
-      </w:r>
-      <w:r>
-        <w:rPr>
-          <w:rFonts w:hint="eastAsia"/>
-        </w:rPr>
-        <w:t>命令。参数</w:t>
-      </w:r>
-      <w:r>
-        <w:t>-t</w:t>
-      </w:r>
-      <w:r>
-        <w:rPr>
-          <w:rFonts w:hint="eastAsia"/>
-        </w:rPr>
-        <w:t>让</w:t>
-      </w:r>
-      <w:r>
-        <w:t>Docker</w:t>
-      </w:r>
-      <w:r>
-        <w:rPr>
-          <w:rFonts w:hint="eastAsia"/>
-        </w:rPr>
-        <w:t>分配一个伪终端并绑定到容器的标准输入上</w:t>
-      </w:r>
-      <w:r>
-        <w:rPr>
-          <w:rFonts w:hint="eastAsia"/>
-        </w:rPr>
-        <w:t>。</w:t>
-      </w:r>
-      <w:r>
-        <w:t>-i</w:t>
-      </w:r>
-      <w:r>
-        <w:rPr>
-          <w:rFonts w:hint="eastAsia"/>
-        </w:rPr>
-        <w:t>则让容器的标准输入保持打开。</w:t>
-      </w:r>
-      <w:r>
-        <w:t>-d</w:t>
-      </w:r>
-      <w:r>
-        <w:rPr>
-          <w:rFonts w:hint="eastAsia"/>
-        </w:rPr>
-        <w:t>让</w:t>
-      </w:r>
-      <w:r>
-        <w:t>Docker在后台运行而不是直接把执行命令的结果输出在当前宿主机下。</w:t>
-      </w:r>
-    </w:p>
-    <w:p>
-      <w:pPr>
-        <w:ind w:firstLine="420"/>
-      </w:pPr>
-      <w:r>
-        <w:rPr>
-          <w:rFonts w:hint="eastAsia"/>
-        </w:rPr>
-        <w:t>（2）</w:t>
-      </w:r>
-      <w:r>
-        <w:rPr>
-          <w:rFonts w:hint="eastAsia"/>
-        </w:rPr>
-        <w:t>可以利用</w:t>
-      </w:r>
-      <w:r>
-        <w:t>docker</w:t>
-      </w:r>
-      <w:r>
-        <w:rPr>
-          <w:rFonts w:hint="eastAsia"/>
-        </w:rPr>
-        <w:t xml:space="preserve"> </w:t>
-      </w:r>
-      <w:r>
-        <w:t>container</w:t>
-      </w:r>
-      <w:r>
-        <w:rPr>
-          <w:rFonts w:hint="eastAsia"/>
-        </w:rPr>
-        <w:t xml:space="preserve"> </w:t>
-      </w:r>
-      <w:r>
-        <w:t>start命令，直接将一个已经终止的容器启动运行。</w:t>
-      </w:r>
-    </w:p>
-    <w:p>
-      <w:pPr>
-        <w:ind w:firstLine="420"/>
-      </w:pPr>
-      <w:r>
-        <w:rPr>
-          <w:rFonts w:hint="eastAsia"/>
-        </w:rPr>
-        <w:t>（3）</w:t>
-      </w:r>
-      <w:r>
-        <w:rPr>
-          <w:rFonts w:hint="eastAsia"/>
-        </w:rPr>
-        <w:t>可以通过</w:t>
-      </w:r>
-      <w:r>
-        <w:t>docker</w:t>
-      </w:r>
-      <w:r>
-        <w:rPr>
-          <w:rFonts w:hint="eastAsia"/>
-        </w:rPr>
-        <w:t xml:space="preserve"> </w:t>
-      </w:r>
-      <w:r>
-        <w:t>container</w:t>
-      </w:r>
-      <w:r>
-        <w:rPr>
-          <w:rFonts w:hint="eastAsia"/>
-        </w:rPr>
-        <w:t xml:space="preserve"> </w:t>
-      </w:r>
-      <w:r>
-        <w:t>ls命令来查看容</w:t>
-      </w:r>
-      <w:r>
-        <w:rPr>
-          <w:rFonts w:hint="eastAsia"/>
-        </w:rPr>
-        <w:t>器信息。</w:t>
-      </w:r>
-    </w:p>
-    <w:p>
-      <w:pPr>
-        <w:ind w:firstLine="420"/>
-      </w:pPr>
-      <w:r>
-        <w:rPr>
-          <w:rFonts w:hint="eastAsia"/>
-        </w:rPr>
-        <w:t>（4）</w:t>
-      </w:r>
-      <w:r>
-        <w:rPr>
-          <w:rFonts w:hint="eastAsia"/>
-        </w:rPr>
-        <w:t>可以通过</w:t>
-      </w:r>
-      <w:r>
-        <w:t>docker</w:t>
-      </w:r>
-      <w:r>
-        <w:rPr>
-          <w:rFonts w:hint="eastAsia"/>
-        </w:rPr>
-        <w:t xml:space="preserve"> </w:t>
-      </w:r>
-      <w:r>
-        <w:t>container</w:t>
-      </w:r>
-      <w:r>
-        <w:rPr>
-          <w:rFonts w:hint="eastAsia"/>
-        </w:rPr>
-        <w:t xml:space="preserve"> </w:t>
-      </w:r>
-      <w:r>
-        <w:t>logs命令。</w:t>
-      </w:r>
-      <w:r>
-        <w:rPr>
-          <w:rFonts w:hint="eastAsia"/>
-        </w:rPr>
-        <w:t>获取容器的输出信息，</w:t>
-      </w:r>
-    </w:p>
-    <w:p>
-      <w:pPr>
-        <w:ind w:firstLine="420"/>
-      </w:pPr>
-      <w:r>
-        <w:rPr>
-          <w:rFonts w:hint="eastAsia"/>
-        </w:rPr>
-        <w:t>（5）</w:t>
-      </w:r>
-      <w:r>
-        <w:rPr>
-          <w:rFonts w:hint="eastAsia"/>
-        </w:rPr>
-        <w:t>可以使用</w:t>
-      </w:r>
-      <w:r>
-        <w:t>docker</w:t>
-      </w:r>
-      <w:r>
-        <w:rPr>
-          <w:rFonts w:hint="eastAsia"/>
-        </w:rPr>
-        <w:t xml:space="preserve"> </w:t>
-      </w:r>
-      <w:r>
-        <w:t>container</w:t>
-      </w:r>
-      <w:r>
-        <w:rPr>
-          <w:rFonts w:hint="eastAsia"/>
-        </w:rPr>
-        <w:t xml:space="preserve"> </w:t>
-      </w:r>
-      <w:r>
-        <w:t>stop来终止一个运行中的容器。</w:t>
-      </w:r>
-      <w:r>
-        <w:rPr>
-          <w:rFonts w:hint="eastAsia"/>
-        </w:rPr>
-        <w:t>终止状态的容器可以用</w:t>
-      </w:r>
-      <w:r>
-        <w:t>docker</w:t>
-      </w:r>
-      <w:r>
-        <w:rPr>
-          <w:rFonts w:hint="eastAsia"/>
-        </w:rPr>
-        <w:t xml:space="preserve"> </w:t>
-      </w:r>
-      <w:r>
-        <w:t>container</w:t>
-      </w:r>
-      <w:r>
-        <w:rPr>
-          <w:rFonts w:hint="eastAsia"/>
-        </w:rPr>
-        <w:t xml:space="preserve"> </w:t>
-      </w:r>
-      <w:r>
-        <w:t>ls</w:t>
-      </w:r>
-      <w:r>
-        <w:rPr>
-          <w:rFonts w:hint="eastAsia"/>
-        </w:rPr>
-        <w:t xml:space="preserve"> </w:t>
-      </w:r>
-      <w:r>
-        <w:lastRenderedPageBreak/>
-        <w:t>-a命令看到。</w:t>
-      </w:r>
-    </w:p>
-    <w:p>
-      <w:pPr>
-        <w:ind w:firstLine="420"/>
-      </w:pPr>
-      <w:r>
-        <w:rPr>
-          <w:rFonts w:hint="eastAsia"/>
-        </w:rPr>
-        <w:t>（6）</w:t>
-      </w:r>
-      <w:r>
-        <w:t>docker</w:t>
-      </w:r>
-      <w:r>
-        <w:rPr>
-          <w:rFonts w:hint="eastAsia"/>
-        </w:rPr>
-        <w:t xml:space="preserve"> </w:t>
-      </w:r>
-      <w:r>
-        <w:t>container</w:t>
-      </w:r>
-      <w:r>
-        <w:rPr>
-          <w:rFonts w:hint="eastAsia"/>
-        </w:rPr>
-        <w:t xml:space="preserve"> </w:t>
-      </w:r>
-      <w:r>
-        <w:t>restart</w:t>
-      </w:r>
-      <w:r>
-        <w:rPr>
-          <w:rFonts w:hint="eastAsia"/>
-        </w:rPr>
-        <w:t>重启容器。</w:t>
-      </w:r>
-    </w:p>
-    <w:p>
-      <w:pPr>
-        <w:ind w:firstLine="420"/>
-      </w:pPr>
-      <w:r>
-        <w:rPr>
-          <w:rFonts w:hint="eastAsia"/>
-        </w:rPr>
-        <w:t>（7）</w:t>
-      </w:r>
-      <w:r>
-        <w:rPr>
-          <w:rFonts w:hint="eastAsia"/>
-        </w:rPr>
-        <w:t>使用</w:t>
-      </w:r>
-      <w:r>
-        <w:t>docker</w:t>
-      </w:r>
-      <w:r>
-        <w:rPr>
-          <w:rFonts w:hint="eastAsia"/>
-        </w:rPr>
-        <w:t xml:space="preserve"> </w:t>
-      </w:r>
-      <w:r>
-        <w:t>exec</w:t>
-      </w:r>
-      <w:r>
-        <w:rPr>
-          <w:rFonts w:hint="eastAsia"/>
-        </w:rPr>
-        <w:t>进入容器进行操作</w:t>
-      </w:r>
-      <w:r>
-        <w:rPr>
-          <w:rFonts w:hint="eastAsia"/>
-        </w:rPr>
-        <w:t>。使用</w:t>
-      </w:r>
-      <w:r>
-        <w:t>-i</w:t>
-      </w:r>
-      <w:r>
-        <w:rPr>
-          <w:rFonts w:hint="eastAsia"/>
-        </w:rPr>
-        <w:t>和</w:t>
-      </w:r>
-      <w:r>
-        <w:t>-t</w:t>
-      </w:r>
-      <w:r>
-        <w:rPr>
-          <w:rFonts w:hint="eastAsia"/>
-        </w:rPr>
-        <w:t>参数一起使用时，则可以看到我们熟悉的</w:t>
-      </w:r>
-      <w:r>
-        <w:t>Linux命令提示符。</w:t>
-      </w:r>
-    </w:p>
-    <w:p>
-      <w:pPr>
-        <w:ind w:firstLine="420"/>
-      </w:pPr>
-      <w:r>
-        <w:rPr>
-          <w:rFonts w:hint="eastAsia"/>
-        </w:rPr>
-        <w:t>（8）</w:t>
-      </w:r>
-      <w:r>
-        <w:rPr>
-          <w:rFonts w:hint="eastAsia"/>
-        </w:rPr>
-        <w:t>使用</w:t>
-      </w:r>
-      <w:r>
-        <w:t>docker</w:t>
-      </w:r>
-      <w:r>
-        <w:rPr>
-          <w:rFonts w:hint="eastAsia"/>
-        </w:rPr>
-        <w:t xml:space="preserve"> </w:t>
-      </w:r>
-      <w:r>
-        <w:t>export命令</w:t>
-      </w:r>
-      <w:r>
-        <w:rPr>
-          <w:rFonts w:hint="eastAsia"/>
-        </w:rPr>
-        <w:t>导出本地某个容器</w:t>
-      </w:r>
-      <w:r>
-        <w:rPr>
-          <w:rFonts w:hint="eastAsia"/>
-        </w:rPr>
-        <w:t>快照到本地文件</w:t>
-      </w:r>
-      <w:r>
-        <w:rPr>
-          <w:rFonts w:hint="eastAsia"/>
-        </w:rPr>
-        <w:t>。</w:t>
-      </w:r>
-      <w:r>
-        <w:rPr>
-          <w:rFonts w:hint="eastAsia"/>
-        </w:rPr>
-        <w:t>使用</w:t>
-      </w:r>
-      <w:r>
-        <w:t>docker</w:t>
-      </w:r>
-      <w:r>
-        <w:rPr>
-          <w:rFonts w:hint="eastAsia"/>
-        </w:rPr>
-        <w:t xml:space="preserve"> </w:t>
-      </w:r>
-      <w:r>
-        <w:t>import</w:t>
-      </w:r>
-      <w:r>
-        <w:t>从容器快照文件中再导入为镜像</w:t>
-      </w:r>
-      <w:r>
-        <w:rPr>
-          <w:rFonts w:hint="eastAsia"/>
-        </w:rPr>
-        <w:t>。</w:t>
-      </w:r>
-    </w:p>
-    <w:p>
-      <w:pPr>
-        <w:ind w:firstLine="420"/>
-      </w:pPr>
-      <w:r>
-        <w:rPr>
-          <w:rFonts w:hint="eastAsia"/>
-        </w:rPr>
-        <w:t>（9）</w:t>
-      </w:r>
-      <w:r>
-        <w:rPr>
-          <w:rFonts w:hint="eastAsia"/>
-        </w:rPr>
-        <w:t>使用</w:t>
-      </w:r>
-      <w:r>
-        <w:t>docker</w:t>
-      </w:r>
-      <w:r>
-        <w:rPr>
-          <w:rFonts w:hint="eastAsia"/>
-        </w:rPr>
-        <w:t xml:space="preserve"> </w:t>
-      </w:r>
-      <w:r>
-        <w:t>container</w:t>
-      </w:r>
-      <w:r>
-        <w:rPr>
-          <w:rFonts w:hint="eastAsia"/>
-        </w:rPr>
-        <w:t xml:space="preserve"> </w:t>
-      </w:r>
-      <w:r>
-        <w:t>rm来删除一个处于终止状态的容器。</w:t>
-      </w:r>
-      <w:r>
-        <w:rPr>
-          <w:rFonts w:hint="eastAsia"/>
-        </w:rPr>
-        <w:t>使用</w:t>
-      </w:r>
-      <w:r>
-        <w:t>docker</w:t>
-      </w:r>
-      <w:r>
-        <w:rPr>
-          <w:rFonts w:hint="eastAsia"/>
-        </w:rPr>
-        <w:t xml:space="preserve"> </w:t>
-      </w:r>
-      <w:r>
-        <w:t>container</w:t>
-      </w:r>
-      <w:r>
-        <w:rPr>
-          <w:rFonts w:hint="eastAsia"/>
-        </w:rPr>
-        <w:t xml:space="preserve"> </w:t>
-      </w:r>
-      <w:r>
-        <w:t>prune</w:t>
-      </w:r>
-      <w:r>
-        <w:rPr>
-          <w:rFonts w:hint="eastAsia"/>
-        </w:rPr>
-        <w:t>清理掉所有处于终止状态的容器。</w:t>
-      </w:r>
-    </w:p>
-    <w:p>
-      <w:pPr>
-        <w:pStyle w:val="t2"/>
-        <w:ind w:left="158" w:hanging="158"/>
-      </w:pPr>
-      <w:r>
-        <w:rPr>
-          <w:rFonts w:hint="eastAsia"/>
-        </w:rPr>
-        <w:t>访问仓库</w:t>
-      </w:r>
-    </w:p>
-    <w:p>
-      <w:pPr>
-        <w:ind w:firstLine="420"/>
-      </w:pPr>
-      <w:r>
-        <w:rPr>
-          <w:rFonts w:hint="eastAsia"/>
-        </w:rPr>
-        <w:t>（1）</w:t>
-      </w:r>
-      <w:r>
-        <w:rPr>
-          <w:rFonts w:hint="eastAsia"/>
-        </w:rPr>
-        <w:t>注册服务器是管理仓库的具体服务器，每个服务器上可以有多个仓库，而每个仓库下面有多个镜像。仓库可以被认为是一个具体的项目或目录。</w:t>
-      </w:r>
-    </w:p>
-    <w:p>
-      <w:pPr>
-        <w:ind w:firstLine="420"/>
-      </w:pPr>
-      <w:r>
-        <w:rPr>
-          <w:rFonts w:hint="eastAsia"/>
-        </w:rPr>
-        <w:t>（2）</w:t>
-      </w:r>
-      <w:r>
-        <w:rPr>
-          <w:rFonts w:hint="eastAsia"/>
-        </w:rPr>
-        <w:t>通过执行</w:t>
-      </w:r>
-      <w:r>
-        <w:t>docker</w:t>
-      </w:r>
-      <w:r>
-        <w:rPr>
-          <w:rFonts w:hint="eastAsia"/>
-        </w:rPr>
-        <w:t xml:space="preserve"> </w:t>
-      </w:r>
-      <w:r>
-        <w:t>login命令交互式的输入用户名及密码来完成在命令行界面登录DockerHub。</w:t>
-      </w:r>
-      <w:r>
-        <w:rPr>
-          <w:rFonts w:hint="eastAsia"/>
-        </w:rPr>
-        <w:t>可以通过</w:t>
-      </w:r>
-      <w:r>
-        <w:t>docker</w:t>
-      </w:r>
-      <w:r>
-        <w:rPr>
-          <w:rFonts w:hint="eastAsia"/>
-        </w:rPr>
-        <w:t xml:space="preserve"> </w:t>
-      </w:r>
-      <w:r>
-        <w:t>logout退出登录。</w:t>
-      </w:r>
-    </w:p>
-    <w:p>
-      <w:pPr>
-        <w:ind w:firstLine="420"/>
-      </w:pPr>
-      <w:r>
-        <w:rPr>
-          <w:rFonts w:hint="eastAsia"/>
-        </w:rPr>
-        <w:t>（3）</w:t>
-      </w:r>
-      <w:r>
-        <w:rPr>
-          <w:rFonts w:hint="eastAsia"/>
-        </w:rPr>
-        <w:t>可以通过</w:t>
-      </w:r>
-      <w:r>
-        <w:t>docker</w:t>
-      </w:r>
-      <w:r>
-        <w:rPr>
-          <w:rFonts w:hint="eastAsia"/>
-        </w:rPr>
-        <w:t xml:space="preserve"> </w:t>
-      </w:r>
-      <w:r>
-        <w:t>search命令来查找官方仓库中的镜像，并利用docker</w:t>
-      </w:r>
-      <w:r>
-        <w:rPr>
-          <w:rFonts w:hint="eastAsia"/>
-        </w:rPr>
-        <w:t xml:space="preserve"> </w:t>
-      </w:r>
-      <w:r>
-        <w:t>pull命令来将它</w:t>
-      </w:r>
-      <w:r>
-        <w:rPr>
-          <w:rFonts w:hint="eastAsia"/>
-        </w:rPr>
-        <w:t>下载到本地。</w:t>
-      </w:r>
-    </w:p>
-    <w:p>
-      <w:pPr>
-        <w:ind w:firstLine="420"/>
-      </w:pPr>
-      <w:r>
-        <w:rPr>
-          <w:rFonts w:hint="eastAsia"/>
-        </w:rPr>
-        <w:t>（4）</w:t>
-      </w:r>
-      <w:r>
-        <w:rPr>
-          <w:rFonts w:hint="eastAsia"/>
-        </w:rPr>
-        <w:t>通过</w:t>
-      </w:r>
-      <w:r>
-        <w:t>docker</w:t>
-      </w:r>
-      <w:r>
-        <w:rPr>
-          <w:rFonts w:hint="eastAsia"/>
-        </w:rPr>
-        <w:t xml:space="preserve"> </w:t>
-      </w:r>
-      <w:r>
-        <w:t>push命令来将自己的镜像推送到DockerHub。</w:t>
-      </w:r>
-    </w:p>
-    <w:p>
-      <w:pPr>
-        <w:ind w:firstLine="420"/>
-      </w:pPr>
-    </w:p>
-    <w:p>
-      <w:pPr>
         <w:ind w:firstLine="420"/>
       </w:pPr>
     </w:p>
@@ -7328,7 +7416,7 @@
 
 <file path=word/endnotes.xml><?xml version="1.0" encoding="utf-8"?>
 <w:endnotes xmlns:ve="http://schemas.openxmlformats.org/markup-compatibility/2006" xmlns:o="urn:schemas-microsoft-com:office:office" xmlns:r="http://schemas.openxmlformats.org/officeDocument/2006/relationships" xmlns:m="http://schemas.openxmlformats.org/officeDocument/2006/math" xmlns:v="urn:schemas-microsoft-com:vml" xmlns:wp="http://schemas.openxmlformats.org/drawingml/2006/wordprocessingDrawing" xmlns:w10="urn:schemas-microsoft-com:office:word" xmlns:w="http://schemas.openxmlformats.org/wordprocessingml/2006/main" xmlns:wne="http://schemas.microsoft.com/office/word/2006/wordml">
-  <w:endnote w:type="separator" w:id="0">
+  <w:endnote w:type="separator" w:id="-1">
     <w:p>
       <w:pPr>
         <w:spacing w:line="240" w:lineRule="auto"/>
@@ -7339,7 +7427,7 @@
       </w:r>
     </w:p>
   </w:endnote>
-  <w:endnote w:type="continuationSeparator" w:id="1">
+  <w:endnote w:type="continuationSeparator" w:id="0">
     <w:p>
       <w:pPr>
         <w:spacing w:line="240" w:lineRule="auto"/>
@@ -7388,7 +7476,7 @@
 
 <file path=word/footnotes.xml><?xml version="1.0" encoding="utf-8"?>
 <w:footnotes xmlns:ve="http://schemas.openxmlformats.org/markup-compatibility/2006" xmlns:o="urn:schemas-microsoft-com:office:office" xmlns:r="http://schemas.openxmlformats.org/officeDocument/2006/relationships" xmlns:m="http://schemas.openxmlformats.org/officeDocument/2006/math" xmlns:v="urn:schemas-microsoft-com:vml" xmlns:wp="http://schemas.openxmlformats.org/drawingml/2006/wordprocessingDrawing" xmlns:w10="urn:schemas-microsoft-com:office:word" xmlns:w="http://schemas.openxmlformats.org/wordprocessingml/2006/main" xmlns:wne="http://schemas.microsoft.com/office/word/2006/wordml">
-  <w:footnote w:type="separator" w:id="0">
+  <w:footnote w:type="separator" w:id="-1">
     <w:p>
       <w:pPr>
         <w:spacing w:line="240" w:lineRule="auto"/>
@@ -7399,7 +7487,7 @@
       </w:r>
     </w:p>
   </w:footnote>
-  <w:footnote w:type="continuationSeparator" w:id="1">
+  <w:footnote w:type="continuationSeparator" w:id="0">
     <w:p>
       <w:pPr>
         <w:spacing w:line="240" w:lineRule="auto"/>
@@ -13761,7 +13849,7 @@
 </file>
 
 <file path=customXml/itemProps1.xml><?xml version="1.0" encoding="utf-8"?>
-<ds:datastoreItem xmlns:ds="http://schemas.openxmlformats.org/officeDocument/2006/customXml" ds:itemID="{D14159DF-7867-42F9-B050-DDFE4B49BA4C}">
+<ds:datastoreItem xmlns:ds="http://schemas.openxmlformats.org/officeDocument/2006/customXml" ds:itemID="{032CDCE9-E6C7-4868-A47B-13E8C5FD15F9}">
   <ds:schemaRefs>
     <ds:schemaRef ds:uri="http://schemas.openxmlformats.org/officeDocument/2006/bibliography"/>
   </ds:schemaRefs>
